--- a/รายงานความก้าวหน้า/รายงานความก้าวหน้า4/CEPP64-08_Progress_Report_4.docx
+++ b/รายงานความก้าวหน้า/รายงานความก้าวหน้า4/CEPP64-08_Progress_Report_4.docx
@@ -6,6 +6,8 @@
       <w:pPr>
         <w:pStyle w:val="Heading1"/>
       </w:pPr>
+      <w:bookmarkStart w:id="0" w:name="_Hlk102658180"/>
+      <w:bookmarkEnd w:id="0"/>
       <w:r>
         <w:rPr>
           <w:rFonts w:hint="cs"/>
@@ -74,7 +76,6 @@
             <w:listItem w:displayText="X" w:value="X"/>
           </w:dropDownList>
         </w:sdtPr>
-        <w:sdtEndPr/>
         <w:sdtContent>
           <w:r>
             <w:rPr>
@@ -197,6 +198,12 @@
         <w:rPr>
           <w:u w:val="dotted"/>
         </w:rPr>
+        <w:t>94</w:t>
+      </w:r>
+      <w:r>
+        <w:rPr>
+          <w:u w:val="dotted"/>
+        </w:rPr>
         <w:tab/>
       </w:r>
       <w:r>
@@ -231,7 +238,7 @@
           <w:id w:val="1664437408"/>
           <w:lock w:val="sdtLocked"/>
           <w:placeholder>
-            <w:docPart w:val="65249A4BCA4C4BD494E5156DFC37FCA6"/>
+            <w:docPart w:val="8376A9F004494E128E51C728916C6E2E"/>
           </w:placeholder>
           <w:date w:fullDate="2022-04-23T00:00:00Z">
             <w:dateFormat w:val="dd ดดด bb"/>
@@ -240,7 +247,6 @@
             <w:calendar w:val="thai"/>
           </w:date>
         </w:sdtPr>
-        <w:sdtEndPr/>
         <w:sdtContent>
           <w:r>
             <w:rPr>
@@ -277,7 +283,7 @@
           <w:id w:val="764265210"/>
           <w:lock w:val="sdtLocked"/>
           <w:placeholder>
-            <w:docPart w:val="65249A4BCA4C4BD494E5156DFC37FCA6"/>
+            <w:docPart w:val="8376A9F004494E128E51C728916C6E2E"/>
           </w:placeholder>
           <w:date w:fullDate="2022-05-06T00:00:00Z">
             <w:dateFormat w:val="dd ดดด bb"/>
@@ -286,7 +292,6 @@
             <w:calendar w:val="thai"/>
           </w:date>
         </w:sdtPr>
-        <w:sdtEndPr/>
         <w:sdtContent>
           <w:r>
             <w:rPr>
@@ -319,26 +324,3206 @@
     </w:p>
     <w:p>
       <w:pPr>
-        <w:rPr>
-          <w:color w:val="000000" w:themeColor="text1"/>
-          <w:cs/>
-        </w:rPr>
-      </w:pPr>
-    </w:p>
-    <w:p>
-      <w:pPr>
+        <w:pStyle w:val="ListParagraph"/>
+        <w:numPr>
+          <w:ilvl w:val="0"/>
+          <w:numId w:val="6"/>
+        </w:numPr>
+        <w:spacing w:after="0" w:line="276" w:lineRule="auto"/>
+        <w:rPr>
+          <w:color w:val="000000" w:themeColor="text1"/>
+        </w:rPr>
+      </w:pPr>
+      <w:r>
+        <w:rPr>
+          <w:color w:val="000000" w:themeColor="text1"/>
+          <w:cs/>
+        </w:rPr>
+        <w:t>ทำการนัดประชุมกับอาจารย์ที่ปรึกษา เพื่อหาแนวทางการ</w:t>
+      </w:r>
+      <w:r>
+        <w:rPr>
+          <w:rFonts w:hint="cs"/>
+          <w:color w:val="000000" w:themeColor="text1"/>
+          <w:cs/>
+        </w:rPr>
+        <w:t>ดำเนินการต่อในขั้นตอนต่อไป และแก้ไขปรับเปลี่ยนงานตามความเหมาะสม</w:t>
+      </w:r>
+      <w:r>
+        <w:rPr>
+          <w:color w:val="000000" w:themeColor="text1"/>
+        </w:rPr>
+        <w:t xml:space="preserve"> </w:t>
+      </w:r>
+    </w:p>
+    <w:p>
+      <w:pPr>
+        <w:pStyle w:val="ListParagraph"/>
+        <w:numPr>
+          <w:ilvl w:val="0"/>
+          <w:numId w:val="6"/>
+        </w:numPr>
+        <w:rPr>
+          <w:color w:val="000000" w:themeColor="text1"/>
+        </w:rPr>
+      </w:pPr>
+      <w:r>
+        <w:rPr>
+          <w:rFonts w:hint="cs"/>
+          <w:color w:val="000000" w:themeColor="text1"/>
+          <w:cs/>
+        </w:rPr>
+        <w:t>ปรับแก้</w:t>
+      </w:r>
+      <w:r>
+        <w:rPr>
+          <w:rFonts w:hint="cs"/>
+          <w:color w:val="000000" w:themeColor="text1"/>
+          <w:cs/>
+        </w:rPr>
+        <w:t>เอกสารที่เกี่ยวข้</w:t>
+      </w:r>
+      <w:r>
+        <w:rPr>
+          <w:rFonts w:hint="cs"/>
+          <w:color w:val="000000" w:themeColor="text1"/>
+          <w:cs/>
+        </w:rPr>
+        <w:t>อง</w:t>
+      </w:r>
+      <w:r>
+        <w:rPr>
+          <w:rFonts w:hint="cs"/>
+          <w:color w:val="000000" w:themeColor="text1"/>
+          <w:cs/>
+        </w:rPr>
+        <w:t xml:space="preserve"> และ</w:t>
+      </w:r>
+      <w:r>
+        <w:rPr>
+          <w:rFonts w:hint="cs"/>
+          <w:color w:val="000000" w:themeColor="text1"/>
+          <w:cs/>
+        </w:rPr>
+        <w:t>ทำการศึกษา</w:t>
+      </w:r>
+      <w:r>
+        <w:rPr>
+          <w:rFonts w:hint="cs"/>
+          <w:color w:val="000000" w:themeColor="text1"/>
+          <w:cs/>
+        </w:rPr>
+        <w:t>เพิ่มเติม</w:t>
+      </w:r>
+    </w:p>
+    <w:p>
+      <w:pPr>
+        <w:pStyle w:val="ListParagraph"/>
+        <w:numPr>
+          <w:ilvl w:val="0"/>
+          <w:numId w:val="6"/>
+        </w:numPr>
+        <w:rPr>
+          <w:color w:val="000000" w:themeColor="text1"/>
+        </w:rPr>
+      </w:pPr>
+      <w:r>
+        <w:rPr>
+          <w:rFonts w:hint="cs"/>
+          <w:color w:val="000000" w:themeColor="text1"/>
+          <w:cs/>
+        </w:rPr>
+        <w:t>ออกแบบ</w:t>
+      </w:r>
+      <w:r>
+        <w:rPr>
+          <w:color w:val="000000" w:themeColor="text1"/>
+        </w:rPr>
+        <w:t xml:space="preserve"> </w:t>
+      </w:r>
+      <w:r>
+        <w:rPr>
+          <w:rFonts w:hint="cs"/>
+          <w:color w:val="000000" w:themeColor="text1"/>
+          <w:cs/>
+        </w:rPr>
+        <w:t xml:space="preserve">และปรับแก้ไขแผนผัง </w:t>
+      </w:r>
+      <w:r>
+        <w:rPr>
+          <w:color w:val="000000" w:themeColor="text1"/>
+        </w:rPr>
+        <w:t xml:space="preserve">Data flow </w:t>
+      </w:r>
+      <w:r>
+        <w:rPr>
+          <w:rFonts w:hint="cs"/>
+          <w:color w:val="000000" w:themeColor="text1"/>
+          <w:cs/>
+        </w:rPr>
+        <w:t>ให้มีความสมบูรณ์ ตามรูปที่</w:t>
+      </w:r>
+      <w:r>
+        <w:rPr>
+          <w:color w:val="000000" w:themeColor="text1"/>
+        </w:rPr>
+        <w:t xml:space="preserve"> 1.1</w:t>
+      </w:r>
+    </w:p>
+    <w:p>
+      <w:pPr>
+        <w:pStyle w:val="ListParagraph"/>
+        <w:numPr>
+          <w:ilvl w:val="0"/>
+          <w:numId w:val="6"/>
+        </w:numPr>
+        <w:rPr>
+          <w:color w:val="000000" w:themeColor="text1"/>
+        </w:rPr>
+      </w:pPr>
+      <w:r>
+        <w:rPr>
+          <w:rFonts w:hint="cs"/>
+          <w:color w:val="000000" w:themeColor="text1"/>
+          <w:cs/>
+        </w:rPr>
+        <w:t>ออกแบบ และ</w:t>
+      </w:r>
+      <w:r>
+        <w:rPr>
+          <w:rFonts w:hint="cs"/>
+          <w:color w:val="000000" w:themeColor="text1"/>
+          <w:cs/>
+        </w:rPr>
+        <w:t>ปรับแก้ไข</w:t>
+      </w:r>
+      <w:r>
+        <w:rPr>
+          <w:rFonts w:hint="cs"/>
+          <w:color w:val="000000" w:themeColor="text1"/>
+          <w:cs/>
+        </w:rPr>
+        <w:t>แผนผัง</w:t>
+      </w:r>
+      <w:r>
+        <w:rPr>
+          <w:rFonts w:hint="cs"/>
+          <w:color w:val="000000" w:themeColor="text1"/>
+          <w:cs/>
+        </w:rPr>
+        <w:t>ภาพ</w:t>
+      </w:r>
+      <w:r>
+        <w:rPr>
+          <w:rFonts w:hint="cs"/>
+          <w:color w:val="000000" w:themeColor="text1"/>
+          <w:cs/>
+        </w:rPr>
+        <w:t>รวม</w:t>
+      </w:r>
+      <w:r>
+        <w:rPr>
+          <w:rFonts w:hint="cs"/>
+          <w:color w:val="000000" w:themeColor="text1"/>
+          <w:cs/>
+        </w:rPr>
+        <w:t>ของระบบ</w:t>
+      </w:r>
+      <w:r>
+        <w:rPr>
+          <w:rFonts w:hint="cs"/>
+          <w:color w:val="000000" w:themeColor="text1"/>
+          <w:cs/>
+        </w:rPr>
+        <w:t xml:space="preserve"> ตามรูปที่ </w:t>
+      </w:r>
+      <w:r>
+        <w:rPr>
+          <w:color w:val="000000" w:themeColor="text1"/>
+        </w:rPr>
+        <w:t>1.</w:t>
+      </w:r>
+      <w:r>
+        <w:rPr>
+          <w:color w:val="000000" w:themeColor="text1"/>
+        </w:rPr>
+        <w:t>2</w:t>
+      </w:r>
+    </w:p>
+    <w:p>
+      <w:pPr>
+        <w:pStyle w:val="ListParagraph"/>
+        <w:numPr>
+          <w:ilvl w:val="0"/>
+          <w:numId w:val="6"/>
+        </w:numPr>
+        <w:rPr>
+          <w:color w:val="000000" w:themeColor="text1"/>
+        </w:rPr>
+      </w:pPr>
+      <w:r>
+        <w:rPr>
+          <w:color w:val="000000" w:themeColor="text1"/>
+          <w:cs/>
+        </w:rPr>
+        <w:t>ได้ศึกษา</w:t>
+      </w:r>
+      <w:r>
+        <w:rPr>
+          <w:rFonts w:hint="cs"/>
+          <w:color w:val="000000" w:themeColor="text1"/>
+          <w:cs/>
+        </w:rPr>
+        <w:t>เอกสาร</w:t>
+      </w:r>
+      <w:r>
+        <w:rPr>
+          <w:color w:val="000000" w:themeColor="text1"/>
+          <w:cs/>
+        </w:rPr>
+        <w:t>งานวิจัยที่เกี่ยวข้อง</w:t>
+      </w:r>
+      <w:r>
+        <w:rPr>
+          <w:rFonts w:hint="cs"/>
+          <w:color w:val="000000" w:themeColor="text1"/>
+          <w:cs/>
+        </w:rPr>
+        <w:t>เพิ่มเติม</w:t>
+      </w:r>
+      <w:r>
+        <w:rPr>
+          <w:rFonts w:hint="cs"/>
+          <w:color w:val="000000" w:themeColor="text1"/>
+          <w:cs/>
+        </w:rPr>
+        <w:t>เกี่ยว</w:t>
+      </w:r>
+      <w:r>
+        <w:rPr>
+          <w:color w:val="000000" w:themeColor="text1"/>
+          <w:cs/>
+        </w:rPr>
+        <w:t xml:space="preserve">กับหัวข้อโครงงาน </w:t>
+      </w:r>
+      <w:r>
+        <w:rPr>
+          <w:rFonts w:hint="cs"/>
+          <w:color w:val="000000" w:themeColor="text1"/>
+          <w:cs/>
+        </w:rPr>
+        <w:t>ได้แก่</w:t>
+      </w:r>
+      <w:r>
+        <w:rPr>
+          <w:rFonts w:hint="cs"/>
+          <w:color w:val="000000" w:themeColor="text1"/>
+          <w:cs/>
+        </w:rPr>
+        <w:t xml:space="preserve"> </w:t>
+      </w:r>
+      <w:r>
+        <w:rPr>
+          <w:color w:val="000000" w:themeColor="text1"/>
+          <w:cs/>
+        </w:rPr>
+        <w:t>การพัฒนาระบบแนะนำแหล่งท่องเที่ยวของจังหวัดมหาสารคาม</w:t>
+      </w:r>
+      <w:r>
+        <w:rPr>
+          <w:color w:val="000000" w:themeColor="text1"/>
+        </w:rPr>
+        <w:t xml:space="preserve"> </w:t>
+      </w:r>
+      <w:r>
+        <w:rPr>
+          <w:color w:val="000000" w:themeColor="text1"/>
+          <w:cs/>
+        </w:rPr>
+        <w:t>โดยใช้วิธีการกรองข้อมูลแบบผสมผสาน</w:t>
+      </w:r>
+      <w:r>
+        <w:rPr>
+          <w:color w:val="000000" w:themeColor="text1"/>
+        </w:rPr>
+        <w:t xml:space="preserve"> </w:t>
+      </w:r>
+      <w:r>
+        <w:rPr>
+          <w:rFonts w:hint="cs"/>
+          <w:color w:val="000000" w:themeColor="text1"/>
+          <w:cs/>
+        </w:rPr>
+        <w:t>ตามรูปที่</w:t>
+      </w:r>
+      <w:r>
+        <w:rPr>
+          <w:color w:val="000000" w:themeColor="text1"/>
+        </w:rPr>
+        <w:t xml:space="preserve"> 1.3 </w:t>
+      </w:r>
+      <w:r>
+        <w:rPr>
+          <w:rFonts w:hint="cs"/>
+          <w:color w:val="000000" w:themeColor="text1"/>
+          <w:cs/>
+        </w:rPr>
+        <w:t>และ</w:t>
+      </w:r>
+      <w:r>
+        <w:rPr>
+          <w:color w:val="000000" w:themeColor="text1"/>
+          <w:cs/>
+        </w:rPr>
+        <w:t>การเปรียบเทียบประสิทธิภาพของแบบจำลองในการพยากรณ์ความสำเร็จการศึกษาของนักเรียนระดับประกาศนียบัตรวิชาชีพ</w:t>
+      </w:r>
+      <w:r>
+        <w:rPr>
+          <w:color w:val="000000" w:themeColor="text1"/>
+        </w:rPr>
+        <w:t xml:space="preserve"> </w:t>
+      </w:r>
+      <w:r>
+        <w:rPr>
+          <w:rFonts w:hint="cs"/>
+          <w:color w:val="000000" w:themeColor="text1"/>
+          <w:cs/>
+        </w:rPr>
+        <w:t>ตามรูปที่</w:t>
+      </w:r>
+      <w:r>
+        <w:rPr>
+          <w:color w:val="000000" w:themeColor="text1"/>
+        </w:rPr>
+        <w:t xml:space="preserve"> </w:t>
+      </w:r>
+      <w:r>
+        <w:rPr>
+          <w:color w:val="000000" w:themeColor="text1"/>
+        </w:rPr>
+        <w:t>1.4</w:t>
+      </w:r>
+    </w:p>
+    <w:p>
+      <w:pPr>
+        <w:pStyle w:val="ListParagraph"/>
+        <w:numPr>
+          <w:ilvl w:val="0"/>
+          <w:numId w:val="6"/>
+        </w:numPr>
+        <w:rPr>
+          <w:color w:val="000000" w:themeColor="text1"/>
+        </w:rPr>
+      </w:pPr>
+      <w:r>
+        <w:rPr>
+          <w:rFonts w:hint="cs"/>
+          <w:color w:val="000000" w:themeColor="text1"/>
+          <w:cs/>
+        </w:rPr>
+        <w:t>เพิ่มฟังก์ชั่น</w:t>
+      </w:r>
+      <w:r>
+        <w:rPr>
+          <w:rFonts w:hint="cs"/>
+          <w:color w:val="000000" w:themeColor="text1"/>
+          <w:cs/>
+        </w:rPr>
+        <w:t>ของการทำงาน</w:t>
+      </w:r>
+      <w:r>
+        <w:rPr>
+          <w:rFonts w:hint="cs"/>
+          <w:color w:val="000000" w:themeColor="text1"/>
+          <w:cs/>
+        </w:rPr>
+        <w:t>ในระบบ</w:t>
+      </w:r>
+      <w:r>
+        <w:rPr>
+          <w:rFonts w:hint="cs"/>
+          <w:color w:val="000000" w:themeColor="text1"/>
+          <w:cs/>
+        </w:rPr>
+        <w:t>ให้สำหรับ</w:t>
+      </w:r>
+      <w:r>
+        <w:rPr>
+          <w:rFonts w:hint="cs"/>
+          <w:color w:val="000000" w:themeColor="text1"/>
+          <w:cs/>
+        </w:rPr>
+        <w:t>คณะ</w:t>
+      </w:r>
+      <w:r>
+        <w:rPr>
+          <w:rFonts w:hint="cs"/>
+          <w:color w:val="000000" w:themeColor="text1"/>
+          <w:cs/>
+        </w:rPr>
+        <w:t>กรรมการหลักสูตร</w:t>
+      </w:r>
+    </w:p>
+    <w:p>
+      <w:pPr>
+        <w:pStyle w:val="ListParagraph"/>
+        <w:numPr>
+          <w:ilvl w:val="0"/>
+          <w:numId w:val="6"/>
+        </w:numPr>
+        <w:rPr>
+          <w:color w:val="000000" w:themeColor="text1"/>
+        </w:rPr>
+      </w:pPr>
+      <w:r>
+        <w:rPr>
+          <w:rFonts w:hint="cs"/>
+          <w:color w:val="000000" w:themeColor="text1"/>
+          <w:cs/>
+        </w:rPr>
+        <w:t>เพิ่มเอกสารอ้างอิงใน</w:t>
+      </w:r>
+    </w:p>
+    <w:p>
+      <w:pPr>
+        <w:pStyle w:val="ListParagraph"/>
+        <w:numPr>
+          <w:ilvl w:val="0"/>
+          <w:numId w:val="6"/>
+        </w:numPr>
+        <w:rPr>
+          <w:color w:val="000000" w:themeColor="text1"/>
+        </w:rPr>
+      </w:pPr>
+      <w:r>
+        <w:rPr>
+          <w:rFonts w:hint="cs"/>
+          <w:color w:val="000000" w:themeColor="text1"/>
+          <w:cs/>
+        </w:rPr>
+        <w:t xml:space="preserve">เพิ่มหน้า </w:t>
+      </w:r>
+      <w:r>
+        <w:rPr>
+          <w:color w:val="000000" w:themeColor="text1"/>
+        </w:rPr>
+        <w:t xml:space="preserve">UI </w:t>
+      </w:r>
+      <w:r>
+        <w:rPr>
+          <w:rFonts w:hint="cs"/>
+          <w:color w:val="000000" w:themeColor="text1"/>
+          <w:cs/>
+        </w:rPr>
+        <w:t xml:space="preserve">สำหรับ </w:t>
+      </w:r>
+      <w:r>
+        <w:rPr>
+          <w:color w:val="000000" w:themeColor="text1"/>
+        </w:rPr>
+        <w:t xml:space="preserve">Web Server </w:t>
+      </w:r>
+      <w:r>
+        <w:rPr>
+          <w:rFonts w:hint="cs"/>
+          <w:color w:val="000000" w:themeColor="text1"/>
+          <w:cs/>
+        </w:rPr>
+        <w:t>ของหน้ากรรมการหลักสูตร</w:t>
+      </w:r>
+    </w:p>
+    <w:p>
+      <w:pPr>
+        <w:pStyle w:val="ListParagraph"/>
+        <w:numPr>
+          <w:ilvl w:val="0"/>
+          <w:numId w:val="6"/>
+        </w:numPr>
+        <w:rPr>
+          <w:color w:val="000000" w:themeColor="text1"/>
+        </w:rPr>
+      </w:pPr>
+      <w:r>
+        <w:rPr>
+          <w:rFonts w:hint="cs"/>
+          <w:color w:val="000000" w:themeColor="text1"/>
+          <w:cs/>
+        </w:rPr>
+        <w:t>เพิ่ม</w:t>
+      </w:r>
+      <w:proofErr w:type="spellStart"/>
+      <w:r>
+        <w:rPr>
+          <w:rFonts w:hint="cs"/>
+          <w:color w:val="000000" w:themeColor="text1"/>
+          <w:cs/>
+        </w:rPr>
+        <w:t>ฟั</w:t>
+      </w:r>
+      <w:proofErr w:type="spellEnd"/>
+      <w:r>
+        <w:rPr>
+          <w:rFonts w:hint="cs"/>
+          <w:color w:val="000000" w:themeColor="text1"/>
+          <w:cs/>
+        </w:rPr>
+        <w:t>งก</w:t>
+      </w:r>
+      <w:proofErr w:type="spellStart"/>
+      <w:r>
+        <w:rPr>
+          <w:rFonts w:hint="cs"/>
+          <w:color w:val="000000" w:themeColor="text1"/>
+          <w:cs/>
+        </w:rPr>
+        <w:t>์ชั่น</w:t>
+      </w:r>
+      <w:proofErr w:type="spellEnd"/>
+      <w:r>
+        <w:rPr>
+          <w:rFonts w:hint="cs"/>
+          <w:color w:val="000000" w:themeColor="text1"/>
+          <w:cs/>
+        </w:rPr>
+        <w:t xml:space="preserve">ระบบ </w:t>
+      </w:r>
+      <w:r>
+        <w:rPr>
+          <w:color w:val="000000" w:themeColor="text1"/>
+        </w:rPr>
+        <w:t>Login</w:t>
+      </w:r>
+    </w:p>
+    <w:p>
+      <w:pPr>
+        <w:pStyle w:val="ListParagraph"/>
+        <w:numPr>
+          <w:ilvl w:val="0"/>
+          <w:numId w:val="6"/>
+        </w:numPr>
+        <w:rPr>
+          <w:color w:val="000000" w:themeColor="text1"/>
+        </w:rPr>
+      </w:pPr>
+      <w:r>
+        <w:rPr>
+          <w:rFonts w:hint="cs"/>
+          <w:color w:val="000000" w:themeColor="text1"/>
+          <w:cs/>
+        </w:rPr>
+        <w:t xml:space="preserve">ลองติดตั้งและศึกษาข้อมูลของเครื่องมือ </w:t>
+      </w:r>
+      <w:proofErr w:type="spellStart"/>
+      <w:r>
+        <w:rPr>
+          <w:color w:val="000000" w:themeColor="text1"/>
+        </w:rPr>
+        <w:t>Metabase</w:t>
+      </w:r>
+      <w:proofErr w:type="spellEnd"/>
+      <w:r>
+        <w:rPr>
+          <w:color w:val="000000" w:themeColor="text1"/>
+        </w:rPr>
+        <w:t xml:space="preserve"> </w:t>
+      </w:r>
+      <w:r>
+        <w:rPr>
+          <w:rFonts w:hint="cs"/>
+          <w:color w:val="000000" w:themeColor="text1"/>
+          <w:cs/>
+        </w:rPr>
+        <w:t xml:space="preserve">เพื่อใช้สำหรับการทำ </w:t>
+      </w:r>
+      <w:r>
+        <w:rPr>
+          <w:color w:val="000000" w:themeColor="text1"/>
+        </w:rPr>
+        <w:t>Data Visualization</w:t>
+      </w:r>
+    </w:p>
+    <w:p>
+      <w:pPr>
+        <w:pStyle w:val="ListParagraph"/>
+        <w:rPr>
+          <w:color w:val="000000" w:themeColor="text1"/>
+        </w:rPr>
+      </w:pPr>
+      <w:r>
+        <w:rPr>
+          <w:rFonts w:hint="cs"/>
+          <w:color w:val="000000" w:themeColor="text1"/>
+          <w:cs/>
+        </w:rPr>
+        <w:t xml:space="preserve">เริ่มทำการติดตั้งผ่าน </w:t>
+      </w:r>
+      <w:r>
+        <w:rPr>
+          <w:color w:val="000000" w:themeColor="text1"/>
+        </w:rPr>
+        <w:t xml:space="preserve">java </w:t>
+      </w:r>
+      <w:r>
+        <w:rPr>
+          <w:rFonts w:hint="cs"/>
+          <w:color w:val="000000" w:themeColor="text1"/>
+          <w:cs/>
+        </w:rPr>
+        <w:t>ตามรูปที่</w:t>
+      </w:r>
+      <w:r>
+        <w:rPr>
+          <w:color w:val="000000" w:themeColor="text1"/>
+        </w:rPr>
+        <w:t xml:space="preserve"> 1.5</w:t>
+      </w:r>
+    </w:p>
+    <w:p>
+      <w:pPr>
+        <w:pStyle w:val="ListParagraph"/>
+        <w:numPr>
+          <w:ilvl w:val="0"/>
+          <w:numId w:val="6"/>
+        </w:numPr>
+        <w:rPr>
+          <w:rFonts w:hint="cs"/>
+          <w:color w:val="000000" w:themeColor="text1"/>
+          <w:cs/>
+        </w:rPr>
+      </w:pPr>
+      <w:r>
+        <w:rPr>
+          <w:rFonts w:hint="cs"/>
+          <w:color w:val="000000" w:themeColor="text1"/>
+          <w:cs/>
+        </w:rPr>
+        <w:t xml:space="preserve">ทดลองผ่าน </w:t>
+      </w:r>
+      <w:r>
+        <w:rPr>
+          <w:color w:val="000000" w:themeColor="text1"/>
+        </w:rPr>
+        <w:t>local host:</w:t>
+      </w:r>
+      <w:r>
+        <w:rPr>
+          <w:color w:val="000000" w:themeColor="text1"/>
+        </w:rPr>
+        <w:t xml:space="preserve"> </w:t>
+      </w:r>
+      <w:r>
+        <w:rPr>
+          <w:color w:val="000000" w:themeColor="text1"/>
+        </w:rPr>
+        <w:t xml:space="preserve">3000 </w:t>
+      </w:r>
+      <w:r>
+        <w:rPr>
+          <w:rFonts w:hint="cs"/>
+          <w:color w:val="000000" w:themeColor="text1"/>
+          <w:cs/>
+        </w:rPr>
+        <w:t>ตามรูปที่</w:t>
+      </w:r>
+      <w:r>
+        <w:rPr>
+          <w:color w:val="000000" w:themeColor="text1"/>
+        </w:rPr>
+        <w:t xml:space="preserve"> 1.6</w:t>
+      </w:r>
+    </w:p>
+    <w:p>
+      <w:pPr>
+        <w:pStyle w:val="ListParagraph"/>
+        <w:numPr>
+          <w:ilvl w:val="0"/>
+          <w:numId w:val="6"/>
+        </w:numPr>
+        <w:rPr>
+          <w:rFonts w:hint="cs"/>
+          <w:color w:val="000000" w:themeColor="text1"/>
+        </w:rPr>
+      </w:pPr>
+      <w:r>
+        <w:rPr>
+          <w:rFonts w:hint="cs"/>
+          <w:color w:val="000000" w:themeColor="text1"/>
+          <w:cs/>
+        </w:rPr>
+        <w:t xml:space="preserve">ทดสอบใช้ </w:t>
+      </w:r>
+      <w:r>
+        <w:rPr>
+          <w:color w:val="000000" w:themeColor="text1"/>
+        </w:rPr>
+        <w:t xml:space="preserve">function </w:t>
+      </w:r>
+      <w:r>
+        <w:rPr>
+          <w:rFonts w:hint="cs"/>
+          <w:color w:val="000000" w:themeColor="text1"/>
+          <w:cs/>
+        </w:rPr>
+        <w:t xml:space="preserve">ที่ </w:t>
+      </w:r>
+      <w:proofErr w:type="spellStart"/>
+      <w:r>
+        <w:rPr>
+          <w:color w:val="000000" w:themeColor="text1"/>
+        </w:rPr>
+        <w:t>Metabase</w:t>
+      </w:r>
+      <w:proofErr w:type="spellEnd"/>
+      <w:r>
+        <w:rPr>
+          <w:color w:val="000000" w:themeColor="text1"/>
+        </w:rPr>
+        <w:t xml:space="preserve"> </w:t>
+      </w:r>
+      <w:r>
+        <w:rPr>
+          <w:rFonts w:hint="cs"/>
+          <w:color w:val="000000" w:themeColor="text1"/>
+          <w:cs/>
+        </w:rPr>
+        <w:t>เตรียมมาให้ ตามรูปที่</w:t>
+      </w:r>
+      <w:r>
+        <w:rPr>
+          <w:color w:val="000000" w:themeColor="text1"/>
+        </w:rPr>
+        <w:t xml:space="preserve"> 1.7</w:t>
+      </w:r>
+    </w:p>
+    <w:p>
+      <w:pPr>
+        <w:rPr>
+          <w:color w:val="000000" w:themeColor="text1"/>
+        </w:rPr>
+      </w:pPr>
+      <w:r>
+        <w:rPr>
+          <w:color w:val="000000" w:themeColor="text1"/>
+        </w:rPr>
+        <w:br w:type="page"/>
+      </w:r>
+    </w:p>
+    <w:p>
+      <w:pPr>
+        <w:pStyle w:val="ListParagraph"/>
+        <w:numPr>
+          <w:ilvl w:val="0"/>
+          <w:numId w:val="6"/>
+        </w:numPr>
+        <w:spacing w:after="0"/>
+        <w:rPr>
+          <w:color w:val="000000" w:themeColor="text1"/>
+        </w:rPr>
+      </w:pPr>
+      <w:r>
+        <w:rPr>
+          <w:rFonts w:hint="cs"/>
+          <w:color w:val="000000" w:themeColor="text1"/>
+          <w:cs/>
+        </w:rPr>
+        <w:lastRenderedPageBreak/>
+        <w:t>ทดลองฟังก</w:t>
+      </w:r>
+      <w:r>
+        <w:rPr>
+          <w:rFonts w:hint="cs"/>
+          <w:color w:val="000000" w:themeColor="text1"/>
+          <w:cs/>
+        </w:rPr>
+        <w:t xml:space="preserve">ชัน </w:t>
+      </w:r>
+      <w:r>
+        <w:rPr>
+          <w:rFonts w:hint="cs"/>
+          <w:color w:val="000000" w:themeColor="text1"/>
+          <w:cs/>
+        </w:rPr>
+        <w:t>และ</w:t>
+      </w:r>
+      <w:r>
+        <w:rPr>
+          <w:rFonts w:hint="cs"/>
+          <w:color w:val="000000" w:themeColor="text1"/>
+          <w:cs/>
+        </w:rPr>
+        <w:t>เขียนผลการศึกษา</w:t>
+      </w:r>
+      <w:r>
+        <w:rPr>
+          <w:rFonts w:hint="cs"/>
+          <w:color w:val="000000" w:themeColor="text1"/>
+          <w:cs/>
+        </w:rPr>
+        <w:t xml:space="preserve"> ได้แก่</w:t>
+      </w:r>
+    </w:p>
+    <w:p>
+      <w:pPr>
+        <w:spacing w:after="0"/>
+        <w:ind w:left="360" w:firstLine="720"/>
+        <w:rPr>
+          <w:rFonts w:hint="cs"/>
+          <w:cs/>
+        </w:rPr>
+      </w:pPr>
+      <w:r>
+        <w:rPr>
+          <w:rFonts w:hint="cs"/>
+          <w:color w:val="000000" w:themeColor="text1"/>
+          <w:cs/>
+        </w:rPr>
+        <w:t xml:space="preserve">ทดลองใช้งาน </w:t>
+      </w:r>
+      <w:r>
+        <w:rPr>
+          <w:color w:val="000000" w:themeColor="text1"/>
+        </w:rPr>
+        <w:t xml:space="preserve">Pandas : </w:t>
+      </w:r>
+      <w:r>
+        <w:rPr>
+          <w:rFonts w:hint="cs"/>
+          <w:cs/>
+        </w:rPr>
+        <w:t xml:space="preserve">การทดลองใช้ </w:t>
+      </w:r>
+      <w:r>
+        <w:t xml:space="preserve">pandas </w:t>
+      </w:r>
+      <w:r>
+        <w:rPr>
+          <w:rFonts w:hint="cs"/>
+          <w:cs/>
+        </w:rPr>
+        <w:t xml:space="preserve">ทดสอบการทำ </w:t>
+      </w:r>
+      <w:r>
+        <w:t xml:space="preserve">Extract transform </w:t>
+      </w:r>
+      <w:r>
+        <w:rPr>
+          <w:rFonts w:hint="cs"/>
+          <w:cs/>
+        </w:rPr>
+        <w:t xml:space="preserve">และ </w:t>
+      </w:r>
+      <w:r>
+        <w:t xml:space="preserve">load </w:t>
+      </w:r>
+      <w:r>
+        <w:rPr>
+          <w:rFonts w:hint="cs"/>
+          <w:cs/>
+        </w:rPr>
+        <w:t xml:space="preserve">ข้อมูลโดยข้อมูลของรถแต่ละรุ่นโดยมี </w:t>
+      </w:r>
+      <w:r>
+        <w:t xml:space="preserve">parameter </w:t>
+      </w:r>
+      <w:r>
+        <w:rPr>
+          <w:rFonts w:hint="cs"/>
+          <w:cs/>
+        </w:rPr>
+        <w:t xml:space="preserve">คือ ชื่อรถ ปีที่ผลิต ราคา และ น้ำมันที่ใช้ โดยการ </w:t>
+      </w:r>
+      <w:r>
+        <w:t xml:space="preserve">Demo </w:t>
+      </w:r>
+      <w:r>
+        <w:rPr>
+          <w:rFonts w:hint="cs"/>
+          <w:cs/>
+        </w:rPr>
+        <w:t xml:space="preserve">จะเป็นการ </w:t>
+      </w:r>
+      <w:r>
+        <w:t xml:space="preserve">Extract </w:t>
+      </w:r>
+      <w:r>
+        <w:rPr>
+          <w:rFonts w:hint="cs"/>
+          <w:cs/>
+        </w:rPr>
+        <w:t xml:space="preserve">ข้อมูลในหลายรูปแบบโดยใน </w:t>
+      </w:r>
+      <w:r>
+        <w:t xml:space="preserve">lib </w:t>
+      </w:r>
+      <w:r>
+        <w:rPr>
+          <w:rFonts w:hint="cs"/>
+          <w:cs/>
+        </w:rPr>
+        <w:t xml:space="preserve">ของ </w:t>
+      </w:r>
+      <w:r>
+        <w:t xml:space="preserve">pandas </w:t>
+      </w:r>
+      <w:r>
+        <w:rPr>
+          <w:rFonts w:hint="cs"/>
+          <w:cs/>
+        </w:rPr>
+        <w:t xml:space="preserve">โดยข้อมูลจะอยู่ในรูปของ </w:t>
+      </w:r>
+      <w:r>
+        <w:t xml:space="preserve">CSV JSON </w:t>
+      </w:r>
+      <w:r>
+        <w:rPr>
+          <w:rFonts w:hint="cs"/>
+          <w:cs/>
+        </w:rPr>
+        <w:t xml:space="preserve">และ </w:t>
+      </w:r>
+      <w:r>
+        <w:t xml:space="preserve">XML </w:t>
+      </w:r>
+      <w:r>
+        <w:rPr>
+          <w:rFonts w:hint="cs"/>
+          <w:cs/>
+        </w:rPr>
+        <w:t xml:space="preserve">โดยจะทำการ </w:t>
+      </w:r>
+      <w:r>
+        <w:t xml:space="preserve">Extract file </w:t>
+      </w:r>
+      <w:r>
+        <w:rPr>
+          <w:rFonts w:hint="cs"/>
+          <w:cs/>
+        </w:rPr>
+        <w:t xml:space="preserve">ชนิดเดียวกันมาก่อนแล้วนำมา </w:t>
+      </w:r>
+      <w:r>
+        <w:t xml:space="preserve">join </w:t>
+      </w:r>
+      <w:r>
+        <w:rPr>
+          <w:rFonts w:hint="cs"/>
+          <w:cs/>
+        </w:rPr>
+        <w:t xml:space="preserve">กัน ในรูปของ </w:t>
+      </w:r>
+      <w:proofErr w:type="spellStart"/>
+      <w:r>
+        <w:t>dataframe</w:t>
+      </w:r>
+      <w:proofErr w:type="spellEnd"/>
+      <w:r>
+        <w:rPr>
+          <w:rFonts w:hint="cs"/>
+          <w:cs/>
+        </w:rPr>
+        <w:t xml:space="preserve"> หลังจากนั้นจะนำทั้งหมดมารวมกันในรูปของ </w:t>
+      </w:r>
+      <w:proofErr w:type="spellStart"/>
+      <w:r>
+        <w:t>dataframe</w:t>
+      </w:r>
+      <w:proofErr w:type="spellEnd"/>
+      <w:r>
+        <w:t xml:space="preserve"> </w:t>
+      </w:r>
+      <w:r>
+        <w:rPr>
+          <w:rFonts w:hint="cs"/>
+          <w:cs/>
+        </w:rPr>
+        <w:t xml:space="preserve">เช่นเดียวกันหลังจากนั้นจะนำมา </w:t>
+      </w:r>
+      <w:r>
+        <w:t xml:space="preserve">transform </w:t>
+      </w:r>
+      <w:r>
+        <w:rPr>
+          <w:rFonts w:hint="cs"/>
+          <w:cs/>
+        </w:rPr>
+        <w:t xml:space="preserve">ให้อยู่ในรูปที่สมคารโดยใช้ </w:t>
+      </w:r>
+      <w:r>
+        <w:t xml:space="preserve">Function transform </w:t>
+      </w:r>
+      <w:r>
+        <w:rPr>
+          <w:rFonts w:hint="cs"/>
+          <w:cs/>
+        </w:rPr>
+        <w:t xml:space="preserve">แต่ในที่นี้ไม่ได้ทำการ </w:t>
+      </w:r>
+      <w:r>
+        <w:t xml:space="preserve">transform </w:t>
+      </w:r>
+      <w:r>
+        <w:rPr>
+          <w:rFonts w:hint="cs"/>
+          <w:cs/>
+        </w:rPr>
+        <w:t xml:space="preserve">อะไร หลังจากนั้นจะนำข้อมูลทั้งหมดไป </w:t>
+      </w:r>
+      <w:r>
+        <w:t xml:space="preserve">load </w:t>
+      </w:r>
+      <w:r>
+        <w:rPr>
+          <w:rFonts w:hint="cs"/>
+          <w:cs/>
+        </w:rPr>
+        <w:t xml:space="preserve">ลง </w:t>
+      </w:r>
+      <w:r>
+        <w:t xml:space="preserve">file CSV </w:t>
+      </w:r>
+      <w:r>
+        <w:rPr>
+          <w:rFonts w:hint="cs"/>
+          <w:cs/>
+        </w:rPr>
+        <w:t xml:space="preserve">ผ่าน </w:t>
+      </w:r>
+      <w:r>
+        <w:t xml:space="preserve">function </w:t>
+      </w:r>
+      <w:r>
+        <w:rPr>
+          <w:rFonts w:hint="cs"/>
+          <w:cs/>
+        </w:rPr>
+        <w:t xml:space="preserve">ของ </w:t>
+      </w:r>
+      <w:r>
+        <w:t xml:space="preserve">pandas </w:t>
+      </w:r>
+      <w:r>
+        <w:rPr>
+          <w:rFonts w:hint="cs"/>
+          <w:cs/>
+        </w:rPr>
+        <w:t xml:space="preserve">เพื่อให้ข้อมูลที่อยู่ในรูปของ </w:t>
+      </w:r>
+      <w:proofErr w:type="spellStart"/>
+      <w:r>
+        <w:t>dataframe</w:t>
+      </w:r>
+      <w:proofErr w:type="spellEnd"/>
+      <w:r>
+        <w:t xml:space="preserve"> </w:t>
+      </w:r>
+      <w:r>
+        <w:rPr>
+          <w:rFonts w:hint="cs"/>
+          <w:cs/>
+        </w:rPr>
+        <w:t>อยู่ในรูปแบบที่ต้องการเพื่อนำเอาไปใช้งานในส่วนอื่นต่อไป</w:t>
+      </w:r>
+    </w:p>
+    <w:p>
+      <w:pPr>
+        <w:ind w:left="360" w:firstLine="720"/>
+      </w:pPr>
+      <w:r>
+        <w:rPr>
+          <w:rFonts w:hint="cs"/>
+          <w:cs/>
+        </w:rPr>
+        <w:t xml:space="preserve">ทดลองใช้งาน </w:t>
+      </w:r>
+      <w:r>
+        <w:t>Scik</w:t>
+      </w:r>
+      <w:r>
+        <w:t xml:space="preserve">it learn : </w:t>
+      </w:r>
+      <w:r>
+        <w:rPr>
+          <w:cs/>
+        </w:rPr>
+        <w:t xml:space="preserve">ตัวอย่างนี้แสดงให้เห็นว่า </w:t>
+      </w:r>
+      <w:r>
+        <w:t xml:space="preserve">scikit-learn </w:t>
+      </w:r>
+      <w:r>
+        <w:rPr>
+          <w:cs/>
+        </w:rPr>
+        <w:t xml:space="preserve">สามารถใช้ในการจดจำภาพของตัวเลขที่เขียนด้วยลายมือได้อย่างไร ตั้งแต่ </w:t>
+      </w:r>
+      <w:r>
+        <w:t>0-9</w:t>
+      </w:r>
+      <w:r>
+        <w:t xml:space="preserve"> </w:t>
+      </w:r>
+      <w:r>
+        <w:rPr>
+          <w:cs/>
+        </w:rPr>
+        <w:t xml:space="preserve">ชุดข้อมูลตัวเลขประกอบด้วยภาพตัวเลขขนาด </w:t>
+      </w:r>
+      <w:r>
+        <w:t xml:space="preserve">8x8 </w:t>
+      </w:r>
+      <w:proofErr w:type="spellStart"/>
+      <w:r>
+        <w:rPr>
+          <w:cs/>
+        </w:rPr>
+        <w:t>พิกเซล</w:t>
+      </w:r>
+      <w:proofErr w:type="spellEnd"/>
+      <w:r>
+        <w:rPr>
+          <w:cs/>
+        </w:rPr>
+        <w:t xml:space="preserve"> แอ</w:t>
+      </w:r>
+      <w:proofErr w:type="spellStart"/>
+      <w:r>
+        <w:rPr>
+          <w:cs/>
+        </w:rPr>
+        <w:t>ตท</w:t>
+      </w:r>
+      <w:proofErr w:type="spellEnd"/>
+      <w:r>
+        <w:rPr>
+          <w:cs/>
+        </w:rPr>
+        <w:t>ริบิว</w:t>
+      </w:r>
+      <w:proofErr w:type="spellStart"/>
+      <w:r>
+        <w:rPr>
+          <w:cs/>
+        </w:rPr>
+        <w:t>ต์</w:t>
+      </w:r>
+      <w:proofErr w:type="spellEnd"/>
+      <w:r>
+        <w:rPr>
+          <w:cs/>
+        </w:rPr>
+        <w:t xml:space="preserve"> </w:t>
+      </w:r>
+      <w:r>
+        <w:t xml:space="preserve">images </w:t>
+      </w:r>
+      <w:r>
+        <w:rPr>
+          <w:cs/>
+        </w:rPr>
+        <w:t xml:space="preserve">ของชุดข้อมูลจะจัดเก็บอาร์เรย์ </w:t>
+      </w:r>
+      <w:r>
+        <w:t xml:space="preserve">8x8 </w:t>
+      </w:r>
+      <w:r>
+        <w:rPr>
+          <w:cs/>
+        </w:rPr>
+        <w:t>ของค่าระดับสีเทาสำหรับแต่ละภาพ</w:t>
+      </w:r>
+      <w:r>
+        <w:t xml:space="preserve"> </w:t>
+      </w:r>
+      <w:r>
+        <w:rPr>
+          <w:cs/>
+        </w:rPr>
+        <w:t xml:space="preserve">ในการใช้ตัวแยกประเภทกับข้อมูลนี้ เราจำเป็นต้องทำให้รูปภาพเรียบ โดยเปลี่ยนอาร์เรย์ </w:t>
+      </w:r>
+      <w:r>
+        <w:t xml:space="preserve">2 </w:t>
+      </w:r>
+      <w:r>
+        <w:rPr>
+          <w:cs/>
+        </w:rPr>
+        <w:t>มิติของค่าระดับสีเทาจากรูปร่าง (</w:t>
+      </w:r>
+      <w:r>
+        <w:t xml:space="preserve">8, 8) </w:t>
+      </w:r>
+      <w:r>
+        <w:rPr>
+          <w:cs/>
+        </w:rPr>
+        <w:t>ให้เป็นรูปร่าง (</w:t>
+      </w:r>
+      <w:r>
+        <w:t xml:space="preserve">64,) </w:t>
+      </w:r>
+      <w:r>
+        <w:rPr>
+          <w:cs/>
+        </w:rPr>
+        <w:t>ต่อจากนั้น ชุดข้อมูลทั้งหมดจะมีรูปร่าง (</w:t>
+      </w:r>
+      <w:proofErr w:type="spellStart"/>
+      <w:r>
+        <w:t>n_samples</w:t>
+      </w:r>
+      <w:proofErr w:type="spellEnd"/>
+      <w:r>
+        <w:t xml:space="preserve">, </w:t>
+      </w:r>
+      <w:proofErr w:type="spellStart"/>
+      <w:r>
+        <w:t>n_features</w:t>
+      </w:r>
+      <w:proofErr w:type="spellEnd"/>
+      <w:r>
+        <w:t xml:space="preserve">) </w:t>
+      </w:r>
+      <w:r>
+        <w:rPr>
+          <w:cs/>
+        </w:rPr>
+        <w:t xml:space="preserve">โดยที่ </w:t>
+      </w:r>
+      <w:proofErr w:type="spellStart"/>
+      <w:r>
+        <w:t>n_samples</w:t>
+      </w:r>
+      <w:proofErr w:type="spellEnd"/>
+      <w:r>
+        <w:t xml:space="preserve"> </w:t>
+      </w:r>
+      <w:r>
+        <w:rPr>
+          <w:cs/>
+        </w:rPr>
+        <w:t xml:space="preserve">คือจำนวนภาพ และ </w:t>
+      </w:r>
+      <w:proofErr w:type="spellStart"/>
+      <w:r>
+        <w:t>n_features</w:t>
+      </w:r>
+      <w:proofErr w:type="spellEnd"/>
+      <w:r>
+        <w:t xml:space="preserve"> </w:t>
+      </w:r>
+      <w:r>
+        <w:rPr>
+          <w:cs/>
+        </w:rPr>
+        <w:t>คือจำนวน</w:t>
+      </w:r>
+      <w:proofErr w:type="spellStart"/>
+      <w:r>
+        <w:rPr>
+          <w:cs/>
+        </w:rPr>
+        <w:t>พิกเซล</w:t>
+      </w:r>
+      <w:proofErr w:type="spellEnd"/>
+      <w:r>
+        <w:rPr>
+          <w:cs/>
+        </w:rPr>
+        <w:t>ทั้งหมดในแต่ละภาพ</w:t>
+      </w:r>
+      <w:r>
+        <w:t xml:space="preserve"> </w:t>
+      </w:r>
+      <w:r>
+        <w:rPr>
+          <w:cs/>
+        </w:rPr>
+        <w:t>จากนั้น เราสามารถแบ่งข้อมูลออกเป็นชุดฝึกและทดสอบชุดย่อย และใส่ตัวแยกประเภทเวกเตอร์ที่รองรับบน</w:t>
+      </w:r>
+      <w:r>
+        <w:t xml:space="preserve"> </w:t>
+      </w:r>
+      <w:r>
+        <w:t xml:space="preserve">function train </w:t>
+      </w:r>
+      <w:r>
+        <w:rPr>
+          <w:rFonts w:hint="cs"/>
+          <w:cs/>
+        </w:rPr>
+        <w:t xml:space="preserve">ของ </w:t>
+      </w:r>
+      <w:r>
+        <w:t xml:space="preserve">scikit learn </w:t>
+      </w:r>
+    </w:p>
+    <w:p>
+      <w:pPr>
+        <w:rPr>
+          <w:color w:val="000000" w:themeColor="text1"/>
+        </w:rPr>
+      </w:pPr>
+      <w:r>
+        <w:rPr>
+          <w:color w:val="000000" w:themeColor="text1"/>
+        </w:rPr>
+        <w:br w:type="page"/>
+      </w:r>
+    </w:p>
+    <w:p>
+      <w:pPr>
+        <w:pStyle w:val="ListParagraph"/>
+        <w:rPr>
+          <w:color w:val="000000" w:themeColor="text1"/>
+        </w:rPr>
+      </w:pPr>
+    </w:p>
+    <w:p>
+      <w:pPr>
+        <w:rPr>
+          <w:color w:val="000000" w:themeColor="text1"/>
+        </w:rPr>
+      </w:pPr>
+      <w:r>
+        <w:rPr>
+          <w:noProof/>
+          <w:lang w:val="th-TH"/>
+        </w:rPr>
+        <w:drawing>
+          <wp:inline distT="0" distB="0" distL="0" distR="0" wp14:anchorId="62B1D361" wp14:editId="0CD81C20">
+            <wp:extent cx="6016625" cy="5575427"/>
+            <wp:effectExtent l="0" t="0" r="3175" b="6350"/>
+            <wp:docPr id="6" name="Picture 6" descr="Graphical user interface, diagram&#10;&#10;Description automatically generated"/>
+            <wp:cNvGraphicFramePr>
+              <a:graphicFrameLocks xmlns:a="http://schemas.openxmlformats.org/drawingml/2006/main" noChangeAspect="1"/>
+            </wp:cNvGraphicFramePr>
+            <a:graphic xmlns:a="http://schemas.openxmlformats.org/drawingml/2006/main">
+              <a:graphicData uri="http://schemas.openxmlformats.org/drawingml/2006/picture">
+                <pic:pic xmlns:pic="http://schemas.openxmlformats.org/drawingml/2006/picture">
+                  <pic:nvPicPr>
+                    <pic:cNvPr id="6" name="Picture 6" descr="Graphical user interface, diagram&#10;&#10;Description automatically generated"/>
+                    <pic:cNvPicPr/>
+                  </pic:nvPicPr>
+                  <pic:blipFill>
+                    <a:blip r:embed="rId10" cstate="print">
+                      <a:extLst>
+                        <a:ext uri="{28A0092B-C50C-407E-A947-70E740481C1C}">
+                          <a14:useLocalDpi xmlns:a14="http://schemas.microsoft.com/office/drawing/2010/main" val="0"/>
+                        </a:ext>
+                      </a:extLst>
+                    </a:blip>
+                    <a:stretch>
+                      <a:fillRect/>
+                    </a:stretch>
+                  </pic:blipFill>
+                  <pic:spPr>
+                    <a:xfrm>
+                      <a:off x="0" y="0"/>
+                      <a:ext cx="6016625" cy="5575427"/>
+                    </a:xfrm>
+                    <a:prstGeom prst="rect">
+                      <a:avLst/>
+                    </a:prstGeom>
+                  </pic:spPr>
+                </pic:pic>
+              </a:graphicData>
+            </a:graphic>
+          </wp:inline>
+        </w:drawing>
+      </w:r>
+    </w:p>
+    <w:p>
+      <w:pPr>
+        <w:pStyle w:val="Caption"/>
         <w:jc w:val="center"/>
         <w:rPr>
-          <w:cs/>
-        </w:rPr>
-      </w:pPr>
-      <w:r>
-        <w:rPr>
-          <w:cs/>
+          <w:b/>
+          <w:bCs/>
+          <w:i w:val="0"/>
+          <w:iCs w:val="0"/>
+          <w:color w:val="auto"/>
+          <w:sz w:val="28"/>
+          <w:szCs w:val="28"/>
+        </w:rPr>
+      </w:pPr>
+      <w:r>
+        <w:rPr>
+          <w:rFonts w:hint="cs"/>
+          <w:b/>
+          <w:bCs/>
+          <w:i w:val="0"/>
+          <w:iCs w:val="0"/>
+          <w:color w:val="auto"/>
+          <w:sz w:val="28"/>
+          <w:szCs w:val="28"/>
+          <w:cs/>
+        </w:rPr>
+        <w:t xml:space="preserve">รูปที่ </w:t>
+      </w:r>
+      <w:r>
+        <w:rPr>
+          <w:b/>
+          <w:bCs/>
+          <w:i w:val="0"/>
+          <w:iCs w:val="0"/>
+          <w:color w:val="auto"/>
+          <w:sz w:val="28"/>
+          <w:szCs w:val="28"/>
+        </w:rPr>
+        <w:t>1</w:t>
+      </w:r>
+      <w:r>
+        <w:rPr>
+          <w:b/>
+          <w:bCs/>
+          <w:i w:val="0"/>
+          <w:iCs w:val="0"/>
+          <w:color w:val="auto"/>
+          <w:sz w:val="28"/>
+          <w:szCs w:val="28"/>
+        </w:rPr>
+        <w:t>.1</w:t>
+      </w:r>
+      <w:r>
+        <w:rPr>
+          <w:b/>
+          <w:bCs/>
+          <w:i w:val="0"/>
+          <w:iCs w:val="0"/>
+          <w:color w:val="auto"/>
+          <w:sz w:val="28"/>
+          <w:szCs w:val="28"/>
+        </w:rPr>
+        <w:t xml:space="preserve"> </w:t>
+      </w:r>
+      <w:r>
+        <w:rPr>
+          <w:rFonts w:hint="cs"/>
+          <w:b/>
+          <w:bCs/>
+          <w:i w:val="0"/>
+          <w:iCs w:val="0"/>
+          <w:color w:val="auto"/>
+          <w:sz w:val="28"/>
+          <w:szCs w:val="28"/>
+          <w:cs/>
+        </w:rPr>
+        <w:t xml:space="preserve">แผนผัง </w:t>
+      </w:r>
+      <w:r>
+        <w:rPr>
+          <w:b/>
+          <w:bCs/>
+          <w:i w:val="0"/>
+          <w:iCs w:val="0"/>
+          <w:color w:val="auto"/>
+          <w:sz w:val="28"/>
+          <w:szCs w:val="28"/>
+        </w:rPr>
+        <w:t>Data Flow</w:t>
+      </w:r>
+    </w:p>
+    <w:p>
+      <w:pPr>
+        <w:keepNext/>
+        <w:rPr>
+          <w:noProof/>
+        </w:rPr>
+      </w:pPr>
+    </w:p>
+    <w:p>
+      <w:pPr>
+        <w:keepNext/>
+      </w:pPr>
+      <w:r>
+        <w:rPr>
+          <w:noProof/>
+        </w:rPr>
+        <w:drawing>
+          <wp:inline distT="0" distB="0" distL="0" distR="0" wp14:anchorId="13829CA2" wp14:editId="629C3283">
+            <wp:extent cx="6114415" cy="5391150"/>
+            <wp:effectExtent l="0" t="0" r="635" b="0"/>
+            <wp:docPr id="7" name="Picture 7" descr="Diagram, schematic&#10;&#10;Description automatically generated"/>
+            <wp:cNvGraphicFramePr>
+              <a:graphicFrameLocks xmlns:a="http://schemas.openxmlformats.org/drawingml/2006/main" noChangeAspect="1"/>
+            </wp:cNvGraphicFramePr>
+            <a:graphic xmlns:a="http://schemas.openxmlformats.org/drawingml/2006/main">
+              <a:graphicData uri="http://schemas.openxmlformats.org/drawingml/2006/picture">
+                <pic:pic xmlns:pic="http://schemas.openxmlformats.org/drawingml/2006/picture">
+                  <pic:nvPicPr>
+                    <pic:cNvPr id="7" name="Picture 7" descr="Diagram, schematic&#10;&#10;Description automatically generated"/>
+                    <pic:cNvPicPr/>
+                  </pic:nvPicPr>
+                  <pic:blipFill rotWithShape="1">
+                    <a:blip r:embed="rId11" cstate="print">
+                      <a:extLst>
+                        <a:ext uri="{28A0092B-C50C-407E-A947-70E740481C1C}">
+                          <a14:useLocalDpi xmlns:a14="http://schemas.microsoft.com/office/drawing/2010/main" val="0"/>
+                        </a:ext>
+                      </a:extLst>
+                    </a:blip>
+                    <a:srcRect l="3204" t="1375" r="3898" b="1358"/>
+                    <a:stretch/>
+                  </pic:blipFill>
+                  <pic:spPr bwMode="auto">
+                    <a:xfrm>
+                      <a:off x="0" y="0"/>
+                      <a:ext cx="6154182" cy="5426213"/>
+                    </a:xfrm>
+                    <a:prstGeom prst="rect">
+                      <a:avLst/>
+                    </a:prstGeom>
+                    <a:ln>
+                      <a:noFill/>
+                    </a:ln>
+                    <a:extLst>
+                      <a:ext uri="{53640926-AAD7-44D8-BBD7-CCE9431645EC}">
+                        <a14:shadowObscured xmlns:a14="http://schemas.microsoft.com/office/drawing/2010/main"/>
+                      </a:ext>
+                    </a:extLst>
+                  </pic:spPr>
+                </pic:pic>
+              </a:graphicData>
+            </a:graphic>
+          </wp:inline>
+        </w:drawing>
+      </w:r>
+    </w:p>
+    <w:p>
+      <w:pPr>
+        <w:jc w:val="center"/>
+        <w:rPr>
+          <w:b/>
+          <w:bCs/>
+          <w:cs/>
+        </w:rPr>
+      </w:pPr>
+      <w:r>
+        <w:rPr>
+          <w:rFonts w:hint="cs"/>
+          <w:b/>
+          <w:bCs/>
+          <w:cs/>
+        </w:rPr>
+        <w:t xml:space="preserve">รูปที่ </w:t>
+      </w:r>
+      <w:r>
+        <w:rPr>
+          <w:b/>
+          <w:bCs/>
+        </w:rPr>
+        <w:t>1.</w:t>
+      </w:r>
+      <w:r>
+        <w:rPr>
+          <w:b/>
+          <w:bCs/>
+        </w:rPr>
+        <w:t>2</w:t>
+      </w:r>
+      <w:r>
+        <w:rPr>
+          <w:b/>
+          <w:bCs/>
+        </w:rPr>
+        <w:t xml:space="preserve"> </w:t>
+      </w:r>
+      <w:r>
+        <w:rPr>
+          <w:rFonts w:hint="cs"/>
+          <w:b/>
+          <w:bCs/>
+          <w:cs/>
+        </w:rPr>
+        <w:t>แผนผังงานรวมของโปรเจค</w:t>
+      </w:r>
+    </w:p>
+    <w:p>
+      <w:pPr>
+        <w:rPr>
+          <w:b/>
+          <w:bCs/>
+        </w:rPr>
+      </w:pPr>
+      <w:r>
+        <w:rPr>
+          <w:b/>
+          <w:bCs/>
+          <w:i/>
+          <w:iCs/>
         </w:rPr>
         <w:br w:type="page"/>
       </w:r>
     </w:p>
+    <w:p>
+      <w:pPr>
+        <w:keepNext/>
+        <w:jc w:val="center"/>
+      </w:pPr>
+      <w:r>
+        <w:rPr>
+          <w:b/>
+          <w:bCs/>
+        </w:rPr>
+        <w:lastRenderedPageBreak/>
+        <w:drawing>
+          <wp:inline distT="0" distB="0" distL="0" distR="0" wp14:anchorId="1CE6F855" wp14:editId="2839F5E1">
+            <wp:extent cx="5883409" cy="5181600"/>
+            <wp:effectExtent l="0" t="0" r="3175" b="0"/>
+            <wp:docPr id="1" name="Picture 1" descr="Diagram&#10;&#10;Description automatically generated"/>
+            <wp:cNvGraphicFramePr>
+              <a:graphicFrameLocks xmlns:a="http://schemas.openxmlformats.org/drawingml/2006/main" noChangeAspect="1"/>
+            </wp:cNvGraphicFramePr>
+            <a:graphic xmlns:a="http://schemas.openxmlformats.org/drawingml/2006/main">
+              <a:graphicData uri="http://schemas.openxmlformats.org/drawingml/2006/picture">
+                <pic:pic xmlns:pic="http://schemas.openxmlformats.org/drawingml/2006/picture">
+                  <pic:nvPicPr>
+                    <pic:cNvPr id="1" name="Picture 1" descr="Diagram&#10;&#10;Description automatically generated"/>
+                    <pic:cNvPicPr/>
+                  </pic:nvPicPr>
+                  <pic:blipFill rotWithShape="1">
+                    <a:blip r:embed="rId12"/>
+                    <a:srcRect l="5279" r="4796"/>
+                    <a:stretch/>
+                  </pic:blipFill>
+                  <pic:spPr bwMode="auto">
+                    <a:xfrm>
+                      <a:off x="0" y="0"/>
+                      <a:ext cx="5897018" cy="5193586"/>
+                    </a:xfrm>
+                    <a:prstGeom prst="rect">
+                      <a:avLst/>
+                    </a:prstGeom>
+                    <a:ln>
+                      <a:noFill/>
+                    </a:ln>
+                    <a:extLst>
+                      <a:ext uri="{53640926-AAD7-44D8-BBD7-CCE9431645EC}">
+                        <a14:shadowObscured xmlns:a14="http://schemas.microsoft.com/office/drawing/2010/main"/>
+                      </a:ext>
+                    </a:extLst>
+                  </pic:spPr>
+                </pic:pic>
+              </a:graphicData>
+            </a:graphic>
+          </wp:inline>
+        </w:drawing>
+      </w:r>
+    </w:p>
+    <w:p>
+      <w:pPr>
+        <w:pStyle w:val="Caption"/>
+        <w:jc w:val="center"/>
+        <w:rPr>
+          <w:b/>
+          <w:bCs/>
+          <w:i w:val="0"/>
+          <w:iCs w:val="0"/>
+          <w:color w:val="auto"/>
+          <w:sz w:val="28"/>
+          <w:szCs w:val="28"/>
+        </w:rPr>
+      </w:pPr>
+      <w:r>
+        <w:rPr>
+          <w:rFonts w:hint="cs"/>
+          <w:b/>
+          <w:bCs/>
+          <w:i w:val="0"/>
+          <w:iCs w:val="0"/>
+          <w:color w:val="auto"/>
+          <w:sz w:val="28"/>
+          <w:szCs w:val="28"/>
+          <w:cs/>
+        </w:rPr>
+        <w:t xml:space="preserve">รูปที่ </w:t>
+      </w:r>
+      <w:r>
+        <w:rPr>
+          <w:b/>
+          <w:bCs/>
+          <w:i w:val="0"/>
+          <w:iCs w:val="0"/>
+          <w:color w:val="auto"/>
+          <w:sz w:val="28"/>
+          <w:szCs w:val="28"/>
+        </w:rPr>
+        <w:t xml:space="preserve">1.3  </w:t>
+      </w:r>
+      <w:r>
+        <w:rPr>
+          <w:b/>
+          <w:bCs/>
+          <w:i w:val="0"/>
+          <w:iCs w:val="0"/>
+          <w:color w:val="auto"/>
+          <w:sz w:val="28"/>
+          <w:szCs w:val="28"/>
+          <w:cs/>
+        </w:rPr>
+        <w:t>การพัฒนาระบบแนะนำแหล่งท่องเที่ยวของจังหวัดมหาสารคาม</w:t>
+      </w:r>
+      <w:r>
+        <w:rPr>
+          <w:b/>
+          <w:bCs/>
+          <w:i w:val="0"/>
+          <w:iCs w:val="0"/>
+          <w:color w:val="auto"/>
+          <w:sz w:val="28"/>
+          <w:szCs w:val="28"/>
+        </w:rPr>
+        <w:t xml:space="preserve"> </w:t>
+      </w:r>
+      <w:r>
+        <w:rPr>
+          <w:b/>
+          <w:bCs/>
+          <w:i w:val="0"/>
+          <w:iCs w:val="0"/>
+          <w:color w:val="auto"/>
+          <w:sz w:val="28"/>
+          <w:szCs w:val="28"/>
+          <w:cs/>
+        </w:rPr>
+        <w:t>โดยใช้วิธีการกรองข้อมูลแบบผสมผสาน</w:t>
+      </w:r>
+    </w:p>
+    <w:p>
+      <w:r>
+        <w:br w:type="page"/>
+      </w:r>
+    </w:p>
+    <w:p>
+      <w:pPr>
+        <w:keepNext/>
+        <w:jc w:val="center"/>
+      </w:pPr>
+      <w:r>
+        <w:lastRenderedPageBreak/>
+        <w:drawing>
+          <wp:inline distT="0" distB="0" distL="0" distR="0" wp14:anchorId="4605942C" wp14:editId="192EA19D">
+            <wp:extent cx="5390707" cy="6691484"/>
+            <wp:effectExtent l="0" t="0" r="635" b="0"/>
+            <wp:docPr id="23" name="Picture 23" descr="Text&#10;&#10;Description automatically generated"/>
+            <wp:cNvGraphicFramePr>
+              <a:graphicFrameLocks xmlns:a="http://schemas.openxmlformats.org/drawingml/2006/main" noChangeAspect="1"/>
+            </wp:cNvGraphicFramePr>
+            <a:graphic xmlns:a="http://schemas.openxmlformats.org/drawingml/2006/main">
+              <a:graphicData uri="http://schemas.openxmlformats.org/drawingml/2006/picture">
+                <pic:pic xmlns:pic="http://schemas.openxmlformats.org/drawingml/2006/picture">
+                  <pic:nvPicPr>
+                    <pic:cNvPr id="23" name="Picture 23" descr="Text&#10;&#10;Description automatically generated"/>
+                    <pic:cNvPicPr/>
+                  </pic:nvPicPr>
+                  <pic:blipFill rotWithShape="1">
+                    <a:blip r:embed="rId13"/>
+                    <a:srcRect r="5078"/>
+                    <a:stretch/>
+                  </pic:blipFill>
+                  <pic:spPr bwMode="auto">
+                    <a:xfrm>
+                      <a:off x="0" y="0"/>
+                      <a:ext cx="5396420" cy="6698576"/>
+                    </a:xfrm>
+                    <a:prstGeom prst="rect">
+                      <a:avLst/>
+                    </a:prstGeom>
+                    <a:ln>
+                      <a:noFill/>
+                    </a:ln>
+                    <a:extLst>
+                      <a:ext uri="{53640926-AAD7-44D8-BBD7-CCE9431645EC}">
+                        <a14:shadowObscured xmlns:a14="http://schemas.microsoft.com/office/drawing/2010/main"/>
+                      </a:ext>
+                    </a:extLst>
+                  </pic:spPr>
+                </pic:pic>
+              </a:graphicData>
+            </a:graphic>
+          </wp:inline>
+        </w:drawing>
+      </w:r>
+    </w:p>
+    <w:p>
+      <w:pPr>
+        <w:pStyle w:val="Caption"/>
+        <w:spacing w:after="0"/>
+        <w:jc w:val="center"/>
+        <w:rPr>
+          <w:b/>
+          <w:bCs/>
+          <w:i w:val="0"/>
+          <w:iCs w:val="0"/>
+          <w:color w:val="auto"/>
+          <w:sz w:val="28"/>
+          <w:szCs w:val="28"/>
+        </w:rPr>
+      </w:pPr>
+      <w:r>
+        <w:rPr>
+          <w:rFonts w:hint="cs"/>
+          <w:b/>
+          <w:bCs/>
+          <w:i w:val="0"/>
+          <w:iCs w:val="0"/>
+          <w:color w:val="auto"/>
+          <w:sz w:val="28"/>
+          <w:szCs w:val="28"/>
+          <w:cs/>
+        </w:rPr>
+        <w:t xml:space="preserve">รูปที่ </w:t>
+      </w:r>
+      <w:r>
+        <w:rPr>
+          <w:b/>
+          <w:bCs/>
+          <w:i w:val="0"/>
+          <w:iCs w:val="0"/>
+          <w:color w:val="auto"/>
+          <w:sz w:val="28"/>
+          <w:szCs w:val="28"/>
+        </w:rPr>
+        <w:t xml:space="preserve">1.4 </w:t>
+      </w:r>
+      <w:r>
+        <w:rPr>
+          <w:b/>
+          <w:bCs/>
+          <w:i w:val="0"/>
+          <w:iCs w:val="0"/>
+          <w:color w:val="auto"/>
+          <w:sz w:val="28"/>
+          <w:szCs w:val="28"/>
+          <w:cs/>
+        </w:rPr>
+        <w:t>การเปรียบเทียบประสิทธิภาพของแบบจำลองในการพยากรณ์ความสำเร็จการศึกษา</w:t>
+      </w:r>
+    </w:p>
+    <w:p>
+      <w:pPr>
+        <w:pStyle w:val="Caption"/>
+        <w:jc w:val="center"/>
+        <w:rPr>
+          <w:b/>
+          <w:bCs/>
+          <w:i w:val="0"/>
+          <w:iCs w:val="0"/>
+          <w:color w:val="auto"/>
+          <w:sz w:val="28"/>
+          <w:szCs w:val="28"/>
+          <w:cs/>
+        </w:rPr>
+      </w:pPr>
+      <w:r>
+        <w:rPr>
+          <w:b/>
+          <w:bCs/>
+          <w:i w:val="0"/>
+          <w:iCs w:val="0"/>
+          <w:color w:val="auto"/>
+          <w:sz w:val="28"/>
+          <w:szCs w:val="28"/>
+          <w:cs/>
+        </w:rPr>
+        <w:t>ของนักเรียนระดับประกาศนียบัตรวิชาชีพ</w:t>
+      </w:r>
+    </w:p>
+    <w:p>
+      <w:pPr>
+        <w:rPr>
+          <w:b/>
+          <w:bCs/>
+          <w:cs/>
+        </w:rPr>
+      </w:pPr>
+      <w:r>
+        <w:rPr>
+          <w:b/>
+          <w:bCs/>
+          <w:i/>
+          <w:iCs/>
+          <w:cs/>
+        </w:rPr>
+        <w:br w:type="page"/>
+      </w:r>
+    </w:p>
+    <w:p>
+      <w:pPr>
+        <w:keepNext/>
+        <w:spacing w:after="0"/>
+        <w:jc w:val="center"/>
+      </w:pPr>
+      <w:r>
+        <w:rPr>
+          <w:noProof/>
+          <w:cs/>
+          <w:lang w:val="th-TH"/>
+        </w:rPr>
+        <w:lastRenderedPageBreak/>
+        <w:drawing>
+          <wp:inline distT="0" distB="0" distL="0" distR="0" wp14:anchorId="503250CE" wp14:editId="2C476A2F">
+            <wp:extent cx="5104765" cy="1362075"/>
+            <wp:effectExtent l="0" t="0" r="635" b="9525"/>
+            <wp:docPr id="10" name="Picture 10" descr="Graphical user interface, text&#10;&#10;Description automatically generated"/>
+            <wp:cNvGraphicFramePr>
+              <a:graphicFrameLocks xmlns:a="http://schemas.openxmlformats.org/drawingml/2006/main" noChangeAspect="1"/>
+            </wp:cNvGraphicFramePr>
+            <a:graphic xmlns:a="http://schemas.openxmlformats.org/drawingml/2006/main">
+              <a:graphicData uri="http://schemas.openxmlformats.org/drawingml/2006/picture">
+                <pic:pic xmlns:pic="http://schemas.openxmlformats.org/drawingml/2006/picture">
+                  <pic:nvPicPr>
+                    <pic:cNvPr id="10" name="Picture 10" descr="Graphical user interface, text&#10;&#10;Description automatically generated"/>
+                    <pic:cNvPicPr/>
+                  </pic:nvPicPr>
+                  <pic:blipFill>
+                    <a:blip r:embed="rId14">
+                      <a:extLst>
+                        <a:ext uri="{28A0092B-C50C-407E-A947-70E740481C1C}">
+                          <a14:useLocalDpi xmlns:a14="http://schemas.microsoft.com/office/drawing/2010/main" val="0"/>
+                        </a:ext>
+                      </a:extLst>
+                    </a:blip>
+                    <a:stretch>
+                      <a:fillRect/>
+                    </a:stretch>
+                  </pic:blipFill>
+                  <pic:spPr>
+                    <a:xfrm>
+                      <a:off x="0" y="0"/>
+                      <a:ext cx="5104765" cy="1362075"/>
+                    </a:xfrm>
+                    <a:prstGeom prst="rect">
+                      <a:avLst/>
+                    </a:prstGeom>
+                  </pic:spPr>
+                </pic:pic>
+              </a:graphicData>
+            </a:graphic>
+          </wp:inline>
+        </w:drawing>
+      </w:r>
+    </w:p>
+    <w:p>
+      <w:pPr>
+        <w:pStyle w:val="Caption"/>
+        <w:jc w:val="center"/>
+        <w:rPr>
+          <w:b/>
+          <w:bCs/>
+          <w:i w:val="0"/>
+          <w:iCs w:val="0"/>
+          <w:color w:val="000000" w:themeColor="text1"/>
+          <w:sz w:val="28"/>
+          <w:szCs w:val="28"/>
+        </w:rPr>
+      </w:pPr>
+      <w:r>
+        <w:rPr>
+          <w:rFonts w:hint="cs"/>
+          <w:b/>
+          <w:bCs/>
+          <w:i w:val="0"/>
+          <w:iCs w:val="0"/>
+          <w:color w:val="000000" w:themeColor="text1"/>
+          <w:sz w:val="28"/>
+          <w:szCs w:val="28"/>
+          <w:cs/>
+        </w:rPr>
+        <w:t>รูปที่</w:t>
+      </w:r>
+      <w:r>
+        <w:rPr>
+          <w:b/>
+          <w:bCs/>
+          <w:i w:val="0"/>
+          <w:iCs w:val="0"/>
+          <w:color w:val="000000" w:themeColor="text1"/>
+          <w:sz w:val="28"/>
+          <w:szCs w:val="28"/>
+        </w:rPr>
+        <w:t xml:space="preserve"> 1.5  </w:t>
+      </w:r>
+      <w:r>
+        <w:rPr>
+          <w:b/>
+          <w:bCs/>
+          <w:i w:val="0"/>
+          <w:iCs w:val="0"/>
+          <w:color w:val="000000" w:themeColor="text1"/>
+          <w:sz w:val="28"/>
+          <w:szCs w:val="28"/>
+          <w:cs/>
+        </w:rPr>
+        <w:t xml:space="preserve">เครื่องมือ </w:t>
+      </w:r>
+      <w:proofErr w:type="spellStart"/>
+      <w:r>
+        <w:rPr>
+          <w:b/>
+          <w:bCs/>
+          <w:i w:val="0"/>
+          <w:iCs w:val="0"/>
+          <w:color w:val="000000" w:themeColor="text1"/>
+          <w:sz w:val="28"/>
+          <w:szCs w:val="28"/>
+        </w:rPr>
+        <w:t>Metabase</w:t>
+      </w:r>
+      <w:proofErr w:type="spellEnd"/>
+      <w:r>
+        <w:rPr>
+          <w:b/>
+          <w:bCs/>
+          <w:i w:val="0"/>
+          <w:iCs w:val="0"/>
+          <w:color w:val="000000" w:themeColor="text1"/>
+          <w:sz w:val="28"/>
+          <w:szCs w:val="28"/>
+        </w:rPr>
+        <w:t xml:space="preserve"> </w:t>
+      </w:r>
+      <w:r>
+        <w:rPr>
+          <w:b/>
+          <w:bCs/>
+          <w:i w:val="0"/>
+          <w:iCs w:val="0"/>
+          <w:color w:val="000000" w:themeColor="text1"/>
+          <w:sz w:val="28"/>
+          <w:szCs w:val="28"/>
+          <w:cs/>
+        </w:rPr>
+        <w:t xml:space="preserve">เพื่อใช้สำหรับการทำ </w:t>
+      </w:r>
+      <w:r>
+        <w:rPr>
+          <w:b/>
+          <w:bCs/>
+          <w:i w:val="0"/>
+          <w:iCs w:val="0"/>
+          <w:color w:val="000000" w:themeColor="text1"/>
+          <w:sz w:val="28"/>
+          <w:szCs w:val="28"/>
+        </w:rPr>
+        <w:t>Data Visualization</w:t>
+      </w:r>
+    </w:p>
+    <w:p>
+      <w:pPr>
+        <w:spacing w:after="0"/>
+      </w:pPr>
+    </w:p>
+    <w:p>
+      <w:pPr>
+        <w:keepNext/>
+      </w:pPr>
+      <w:r>
+        <w:rPr>
+          <w:rFonts w:hint="cs"/>
+          <w:noProof/>
+          <w:lang w:val="th-TH"/>
+        </w:rPr>
+        <w:drawing>
+          <wp:inline distT="0" distB="0" distL="0" distR="0" wp14:anchorId="67DB6061" wp14:editId="6DE941C6">
+            <wp:extent cx="6016625" cy="1863725"/>
+            <wp:effectExtent l="0" t="0" r="3175" b="3175"/>
+            <wp:docPr id="11" name="Picture 11" descr="Graphical user interface, text, application&#10;&#10;Description automatically generated"/>
+            <wp:cNvGraphicFramePr>
+              <a:graphicFrameLocks xmlns:a="http://schemas.openxmlformats.org/drawingml/2006/main" noChangeAspect="1"/>
+            </wp:cNvGraphicFramePr>
+            <a:graphic xmlns:a="http://schemas.openxmlformats.org/drawingml/2006/main">
+              <a:graphicData uri="http://schemas.openxmlformats.org/drawingml/2006/picture">
+                <pic:pic xmlns:pic="http://schemas.openxmlformats.org/drawingml/2006/picture">
+                  <pic:nvPicPr>
+                    <pic:cNvPr id="11" name="Picture 11" descr="Graphical user interface, text, application&#10;&#10;Description automatically generated"/>
+                    <pic:cNvPicPr/>
+                  </pic:nvPicPr>
+                  <pic:blipFill>
+                    <a:blip r:embed="rId15" cstate="print">
+                      <a:extLst>
+                        <a:ext uri="{28A0092B-C50C-407E-A947-70E740481C1C}">
+                          <a14:useLocalDpi xmlns:a14="http://schemas.microsoft.com/office/drawing/2010/main" val="0"/>
+                        </a:ext>
+                      </a:extLst>
+                    </a:blip>
+                    <a:stretch>
+                      <a:fillRect/>
+                    </a:stretch>
+                  </pic:blipFill>
+                  <pic:spPr>
+                    <a:xfrm>
+                      <a:off x="0" y="0"/>
+                      <a:ext cx="6016625" cy="1863725"/>
+                    </a:xfrm>
+                    <a:prstGeom prst="rect">
+                      <a:avLst/>
+                    </a:prstGeom>
+                  </pic:spPr>
+                </pic:pic>
+              </a:graphicData>
+            </a:graphic>
+          </wp:inline>
+        </w:drawing>
+      </w:r>
+    </w:p>
+    <w:p>
+      <w:pPr>
+        <w:jc w:val="center"/>
+        <w:rPr>
+          <w:b/>
+          <w:bCs/>
+        </w:rPr>
+      </w:pPr>
+      <w:r>
+        <w:rPr>
+          <w:b/>
+          <w:bCs/>
+          <w:cs/>
+        </w:rPr>
+        <w:t>รูปที่ 1.6</w:t>
+      </w:r>
+      <w:r>
+        <w:rPr>
+          <w:b/>
+          <w:bCs/>
+        </w:rPr>
+        <w:t xml:space="preserve"> </w:t>
+      </w:r>
+      <w:r>
+        <w:rPr>
+          <w:b/>
+          <w:bCs/>
+          <w:cs/>
+        </w:rPr>
+        <w:t xml:space="preserve">ทดลองผ่าน </w:t>
+      </w:r>
+      <w:r>
+        <w:rPr>
+          <w:b/>
+          <w:bCs/>
+        </w:rPr>
+        <w:t xml:space="preserve">local host: </w:t>
+      </w:r>
+      <w:r>
+        <w:rPr>
+          <w:b/>
+          <w:bCs/>
+          <w:cs/>
+        </w:rPr>
+        <w:t>3000</w:t>
+      </w:r>
+    </w:p>
+    <w:p>
+      <w:pPr>
+        <w:spacing w:after="0"/>
+        <w:jc w:val="center"/>
+      </w:pPr>
+    </w:p>
+    <w:p>
+      <w:pPr>
+        <w:keepNext/>
+        <w:jc w:val="center"/>
+      </w:pPr>
+      <w:r>
+        <w:rPr>
+          <w:noProof/>
+        </w:rPr>
+        <w:drawing>
+          <wp:inline distT="0" distB="0" distL="0" distR="0" wp14:anchorId="33A04990" wp14:editId="7B300CFC">
+            <wp:extent cx="6016625" cy="2624455"/>
+            <wp:effectExtent l="0" t="0" r="3175" b="4445"/>
+            <wp:docPr id="12" name="Picture 12" descr="Graphical user interface, application, Teams&#10;&#10;Description automatically generated"/>
+            <wp:cNvGraphicFramePr>
+              <a:graphicFrameLocks xmlns:a="http://schemas.openxmlformats.org/drawingml/2006/main" noChangeAspect="1"/>
+            </wp:cNvGraphicFramePr>
+            <a:graphic xmlns:a="http://schemas.openxmlformats.org/drawingml/2006/main">
+              <a:graphicData uri="http://schemas.openxmlformats.org/drawingml/2006/picture">
+                <pic:pic xmlns:pic="http://schemas.openxmlformats.org/drawingml/2006/picture">
+                  <pic:nvPicPr>
+                    <pic:cNvPr id="12" name="Picture 12" descr="Graphical user interface, application, Teams&#10;&#10;Description automatically generated"/>
+                    <pic:cNvPicPr/>
+                  </pic:nvPicPr>
+                  <pic:blipFill>
+                    <a:blip r:embed="rId16" cstate="print">
+                      <a:extLst>
+                        <a:ext uri="{28A0092B-C50C-407E-A947-70E740481C1C}">
+                          <a14:useLocalDpi xmlns:a14="http://schemas.microsoft.com/office/drawing/2010/main" val="0"/>
+                        </a:ext>
+                      </a:extLst>
+                    </a:blip>
+                    <a:stretch>
+                      <a:fillRect/>
+                    </a:stretch>
+                  </pic:blipFill>
+                  <pic:spPr>
+                    <a:xfrm>
+                      <a:off x="0" y="0"/>
+                      <a:ext cx="6016625" cy="2624455"/>
+                    </a:xfrm>
+                    <a:prstGeom prst="rect">
+                      <a:avLst/>
+                    </a:prstGeom>
+                  </pic:spPr>
+                </pic:pic>
+              </a:graphicData>
+            </a:graphic>
+          </wp:inline>
+        </w:drawing>
+      </w:r>
+    </w:p>
+    <w:p>
+      <w:pPr>
+        <w:pStyle w:val="Caption"/>
+        <w:jc w:val="center"/>
+        <w:rPr>
+          <w:b/>
+          <w:bCs/>
+          <w:i w:val="0"/>
+          <w:iCs w:val="0"/>
+          <w:color w:val="auto"/>
+          <w:sz w:val="28"/>
+          <w:szCs w:val="28"/>
+        </w:rPr>
+      </w:pPr>
+      <w:r>
+        <w:rPr>
+          <w:b/>
+          <w:bCs/>
+          <w:i w:val="0"/>
+          <w:iCs w:val="0"/>
+          <w:color w:val="auto"/>
+          <w:sz w:val="28"/>
+          <w:szCs w:val="28"/>
+          <w:cs/>
+        </w:rPr>
+        <w:t>รูปที่ 1.</w:t>
+      </w:r>
+      <w:r>
+        <w:rPr>
+          <w:b/>
+          <w:bCs/>
+          <w:i w:val="0"/>
+          <w:iCs w:val="0"/>
+          <w:color w:val="auto"/>
+          <w:sz w:val="28"/>
+          <w:szCs w:val="28"/>
+        </w:rPr>
+        <w:t xml:space="preserve">7 </w:t>
+      </w:r>
+      <w:r>
+        <w:rPr>
+          <w:rFonts w:hint="cs"/>
+          <w:b/>
+          <w:bCs/>
+          <w:i w:val="0"/>
+          <w:iCs w:val="0"/>
+          <w:color w:val="000000" w:themeColor="text1"/>
+          <w:sz w:val="28"/>
+          <w:szCs w:val="28"/>
+          <w:cs/>
+        </w:rPr>
+        <w:t xml:space="preserve">ทดสอบใช้ </w:t>
+      </w:r>
+      <w:r>
+        <w:rPr>
+          <w:b/>
+          <w:bCs/>
+          <w:i w:val="0"/>
+          <w:iCs w:val="0"/>
+          <w:color w:val="000000" w:themeColor="text1"/>
+          <w:sz w:val="28"/>
+          <w:szCs w:val="28"/>
+        </w:rPr>
+        <w:t xml:space="preserve">function </w:t>
+      </w:r>
+      <w:r>
+        <w:rPr>
+          <w:rFonts w:hint="cs"/>
+          <w:b/>
+          <w:bCs/>
+          <w:i w:val="0"/>
+          <w:iCs w:val="0"/>
+          <w:color w:val="000000" w:themeColor="text1"/>
+          <w:sz w:val="28"/>
+          <w:szCs w:val="28"/>
+          <w:cs/>
+        </w:rPr>
+        <w:t xml:space="preserve">ที่ </w:t>
+      </w:r>
+      <w:proofErr w:type="spellStart"/>
+      <w:r>
+        <w:rPr>
+          <w:b/>
+          <w:bCs/>
+          <w:i w:val="0"/>
+          <w:iCs w:val="0"/>
+          <w:color w:val="000000" w:themeColor="text1"/>
+          <w:sz w:val="28"/>
+          <w:szCs w:val="28"/>
+        </w:rPr>
+        <w:t>Metabase</w:t>
+      </w:r>
+      <w:proofErr w:type="spellEnd"/>
+      <w:r>
+        <w:rPr>
+          <w:b/>
+          <w:bCs/>
+          <w:i w:val="0"/>
+          <w:iCs w:val="0"/>
+          <w:color w:val="000000" w:themeColor="text1"/>
+          <w:sz w:val="28"/>
+          <w:szCs w:val="28"/>
+        </w:rPr>
+        <w:t xml:space="preserve"> </w:t>
+      </w:r>
+      <w:r>
+        <w:rPr>
+          <w:rFonts w:hint="cs"/>
+          <w:b/>
+          <w:bCs/>
+          <w:i w:val="0"/>
+          <w:iCs w:val="0"/>
+          <w:color w:val="000000" w:themeColor="text1"/>
+          <w:sz w:val="28"/>
+          <w:szCs w:val="28"/>
+          <w:cs/>
+        </w:rPr>
+        <w:t>เตรียมมาให้</w:t>
+      </w:r>
+    </w:p>
+    <w:p>
+      <w:r>
+        <w:rPr>
+          <w:b/>
+          <w:bCs/>
+          <w:i/>
+          <w:iCs/>
+        </w:rPr>
+        <w:br w:type="page"/>
+      </w:r>
+    </w:p>
+    <w:p>
+      <w:pPr>
+        <w:pStyle w:val="Caption"/>
+        <w:jc w:val="center"/>
+        <w:rPr>
+          <w:b/>
+          <w:bCs/>
+          <w:i w:val="0"/>
+          <w:iCs w:val="0"/>
+          <w:color w:val="auto"/>
+          <w:sz w:val="28"/>
+          <w:szCs w:val="28"/>
+        </w:rPr>
+      </w:pPr>
+    </w:p>
+    <w:p>
+      <w:pPr>
+        <w:spacing w:after="0"/>
+      </w:pPr>
+      <w:r>
+        <w:rPr>
+          <w:noProof/>
+          <w:lang w:val="th-TH"/>
+        </w:rPr>
+        <w:drawing>
+          <wp:inline distT="0" distB="0" distL="0" distR="0" wp14:anchorId="1B9F95A6" wp14:editId="1D992624">
+            <wp:extent cx="5824955" cy="3705225"/>
+            <wp:effectExtent l="0" t="0" r="4445" b="0"/>
+            <wp:docPr id="2" name="Picture 2" descr="Text&#10;&#10;Description automatically generated"/>
+            <wp:cNvGraphicFramePr>
+              <a:graphicFrameLocks xmlns:a="http://schemas.openxmlformats.org/drawingml/2006/main" noChangeAspect="1"/>
+            </wp:cNvGraphicFramePr>
+            <a:graphic xmlns:a="http://schemas.openxmlformats.org/drawingml/2006/main">
+              <a:graphicData uri="http://schemas.openxmlformats.org/drawingml/2006/picture">
+                <pic:pic xmlns:pic="http://schemas.openxmlformats.org/drawingml/2006/picture">
+                  <pic:nvPicPr>
+                    <pic:cNvPr id="2" name="Picture 2" descr="Text&#10;&#10;Description automatically generated"/>
+                    <pic:cNvPicPr/>
+                  </pic:nvPicPr>
+                  <pic:blipFill>
+                    <a:blip r:embed="rId17" cstate="print">
+                      <a:extLst>
+                        <a:ext uri="{28A0092B-C50C-407E-A947-70E740481C1C}">
+                          <a14:useLocalDpi xmlns:a14="http://schemas.microsoft.com/office/drawing/2010/main" val="0"/>
+                        </a:ext>
+                      </a:extLst>
+                    </a:blip>
+                    <a:stretch>
+                      <a:fillRect/>
+                    </a:stretch>
+                  </pic:blipFill>
+                  <pic:spPr>
+                    <a:xfrm>
+                      <a:off x="0" y="0"/>
+                      <a:ext cx="5831191" cy="3709192"/>
+                    </a:xfrm>
+                    <a:prstGeom prst="rect">
+                      <a:avLst/>
+                    </a:prstGeom>
+                  </pic:spPr>
+                </pic:pic>
+              </a:graphicData>
+            </a:graphic>
+          </wp:inline>
+        </w:drawing>
+      </w:r>
+    </w:p>
+    <w:p>
+      <w:pPr>
+        <w:spacing w:after="0" w:line="360" w:lineRule="auto"/>
+      </w:pPr>
+      <w:r>
+        <w:rPr>
+          <w:noProof/>
+        </w:rPr>
+        <mc:AlternateContent>
+          <mc:Choice Requires="wps">
+            <w:drawing>
+              <wp:anchor distT="0" distB="0" distL="114300" distR="114300" simplePos="0" relativeHeight="251658240" behindDoc="0" locked="0" layoutInCell="1" allowOverlap="1" wp14:anchorId="2DEFFB1B" wp14:editId="67DD3771">
+                <wp:simplePos x="0" y="0"/>
+                <wp:positionH relativeFrom="margin">
+                  <wp:align>left</wp:align>
+                </wp:positionH>
+                <wp:positionV relativeFrom="paragraph">
+                  <wp:posOffset>7620</wp:posOffset>
+                </wp:positionV>
+                <wp:extent cx="5617845" cy="323850"/>
+                <wp:effectExtent l="0" t="0" r="1905" b="0"/>
+                <wp:wrapSquare wrapText="bothSides"/>
+                <wp:docPr id="22" name="Text Box 22"/>
+                <wp:cNvGraphicFramePr/>
+                <a:graphic xmlns:a="http://schemas.openxmlformats.org/drawingml/2006/main">
+                  <a:graphicData uri="http://schemas.microsoft.com/office/word/2010/wordprocessingShape">
+                    <wps:wsp>
+                      <wps:cNvSpPr txBox="1"/>
+                      <wps:spPr>
+                        <a:xfrm>
+                          <a:off x="0" y="0"/>
+                          <a:ext cx="5617845" cy="323850"/>
+                        </a:xfrm>
+                        <a:prstGeom prst="rect">
+                          <a:avLst/>
+                        </a:prstGeom>
+                        <a:solidFill>
+                          <a:prstClr val="white"/>
+                        </a:solidFill>
+                        <a:ln>
+                          <a:noFill/>
+                        </a:ln>
+                      </wps:spPr>
+                      <wps:txbx>
+                        <w:txbxContent>
+                          <w:p>
+                            <w:pPr>
+                              <w:jc w:val="center"/>
+                              <w:rPr>
+                                <w:rFonts w:hint="cs"/>
+                                <w:b/>
+                                <w:bCs/>
+                                <w:cs/>
+                              </w:rPr>
+                            </w:pPr>
+                            <w:r>
+                              <w:rPr>
+                                <w:rFonts w:hint="cs"/>
+                                <w:b/>
+                                <w:bCs/>
+                                <w:cs/>
+                              </w:rPr>
+                              <w:t>รูปที่</w:t>
+                            </w:r>
+                            <w:r>
+                              <w:rPr>
+                                <w:b/>
+                                <w:bCs/>
+                              </w:rPr>
+                              <w:t xml:space="preserve"> </w:t>
+                            </w:r>
+                            <w:r>
+                              <w:rPr>
+                                <w:b/>
+                                <w:bCs/>
+                              </w:rPr>
+                              <w:fldChar w:fldCharType="begin"/>
+                            </w:r>
+                            <w:r>
+                              <w:rPr>
+                                <w:b/>
+                                <w:bCs/>
+                              </w:rPr>
+                              <w:instrText xml:space="preserve"> SEQ Figure \* ARABIC </w:instrText>
+                            </w:r>
+                            <w:r>
+                              <w:rPr>
+                                <w:b/>
+                                <w:bCs/>
+                              </w:rPr>
+                              <w:fldChar w:fldCharType="separate"/>
+                            </w:r>
+                            <w:r>
+                              <w:rPr>
+                                <w:b/>
+                                <w:bCs/>
+                                <w:noProof/>
+                              </w:rPr>
+                              <w:t>1</w:t>
+                            </w:r>
+                            <w:r>
+                              <w:rPr>
+                                <w:b/>
+                                <w:bCs/>
+                              </w:rPr>
+                              <w:fldChar w:fldCharType="end"/>
+                            </w:r>
+                            <w:r>
+                              <w:rPr>
+                                <w:b/>
+                                <w:bCs/>
+                              </w:rPr>
+                              <w:t>.</w:t>
+                            </w:r>
+                            <w:r>
+                              <w:rPr>
+                                <w:b/>
+                                <w:bCs/>
+                              </w:rPr>
+                              <w:t>8</w:t>
+                            </w:r>
+                            <w:r>
+                              <w:rPr>
+                                <w:b/>
+                                <w:bCs/>
+                              </w:rPr>
+                              <w:t xml:space="preserve"> </w:t>
+                            </w:r>
+                            <w:r>
+                              <w:rPr>
+                                <w:b/>
+                                <w:bCs/>
+                                <w:sz w:val="32"/>
+                                <w:szCs w:val="32"/>
+                              </w:rPr>
+                              <w:t xml:space="preserve">Pandas </w:t>
+                            </w:r>
+                            <w:r>
+                              <w:rPr>
+                                <w:rFonts w:hint="cs"/>
+                                <w:b/>
+                                <w:bCs/>
+                                <w:cs/>
+                              </w:rPr>
+                              <w:t xml:space="preserve">ส่วนของการ </w:t>
+                            </w:r>
+                            <w:r>
+                              <w:rPr>
+                                <w:b/>
+                                <w:bCs/>
+                              </w:rPr>
+                              <w:t xml:space="preserve">Import Library </w:t>
+                            </w:r>
+                            <w:r>
+                              <w:rPr>
+                                <w:rFonts w:hint="cs"/>
+                                <w:b/>
+                                <w:bCs/>
+                                <w:cs/>
+                              </w:rPr>
+                              <w:t xml:space="preserve">และ </w:t>
+                            </w:r>
+                            <w:r>
+                              <w:rPr>
+                                <w:b/>
+                                <w:bCs/>
+                              </w:rPr>
+                              <w:t xml:space="preserve">Function </w:t>
+                            </w:r>
+                            <w:r>
+                              <w:rPr>
+                                <w:rFonts w:hint="cs"/>
+                                <w:b/>
+                                <w:bCs/>
+                                <w:cs/>
+                              </w:rPr>
+                              <w:t>ที่สำคัญ</w:t>
+                            </w:r>
+                          </w:p>
+                        </w:txbxContent>
+                      </wps:txbx>
+                      <wps:bodyPr rot="0" spcFirstLastPara="0" vertOverflow="overflow" horzOverflow="overflow" vert="horz" wrap="square" lIns="0" tIns="0" rIns="0" bIns="0" numCol="1" spcCol="0" rtlCol="0" fromWordArt="0" anchor="t" anchorCtr="0" forceAA="0" compatLnSpc="1">
+                        <a:prstTxWarp prst="textNoShape">
+                          <a:avLst/>
+                        </a:prstTxWarp>
+                        <a:noAutofit/>
+                      </wps:bodyPr>
+                    </wps:wsp>
+                  </a:graphicData>
+                </a:graphic>
+                <wp14:sizeRelV relativeFrom="margin">
+                  <wp14:pctHeight>0</wp14:pctHeight>
+                </wp14:sizeRelV>
+              </wp:anchor>
+            </w:drawing>
+          </mc:Choice>
+          <mc:Fallback>
+            <w:pict>
+              <v:shapetype w14:anchorId="2DEFFB1B" id="_x0000_t202" coordsize="21600,21600" o:spt="202" path="m,l,21600r21600,l21600,xe">
+                <v:stroke joinstyle="miter"/>
+                <v:path gradientshapeok="t" o:connecttype="rect"/>
+              </v:shapetype>
+              <v:shape id="Text Box 22" o:spid="_x0000_s1026" type="#_x0000_t202" style="position:absolute;margin-left:0;margin-top:.6pt;width:442.35pt;height:25.5pt;z-index:251658240;visibility:visible;mso-wrap-style:square;mso-height-percent:0;mso-wrap-distance-left:9pt;mso-wrap-distance-top:0;mso-wrap-distance-right:9pt;mso-wrap-distance-bottom:0;mso-position-horizontal:left;mso-position-horizontal-relative:margin;mso-position-vertical:absolute;mso-position-vertical-relative:text;mso-height-percent:0;mso-height-relative:margin;v-text-anchor:top" o:gfxdata="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" stroked="f">
+                <v:textbox inset="0,0,0,0">
+                  <w:txbxContent>
+                    <w:p>
+                      <w:pPr>
+                        <w:jc w:val="center"/>
+                        <w:rPr>
+                          <w:rFonts w:hint="cs"/>
+                          <w:b/>
+                          <w:bCs/>
+                          <w:cs/>
+                        </w:rPr>
+                      </w:pPr>
+                      <w:r>
+                        <w:rPr>
+                          <w:rFonts w:hint="cs"/>
+                          <w:b/>
+                          <w:bCs/>
+                          <w:cs/>
+                        </w:rPr>
+                        <w:t>รูปที่</w:t>
+                      </w:r>
+                      <w:r>
+                        <w:rPr>
+                          <w:b/>
+                          <w:bCs/>
+                        </w:rPr>
+                        <w:t xml:space="preserve"> </w:t>
+                      </w:r>
+                      <w:r>
+                        <w:rPr>
+                          <w:b/>
+                          <w:bCs/>
+                        </w:rPr>
+                        <w:fldChar w:fldCharType="begin"/>
+                      </w:r>
+                      <w:r>
+                        <w:rPr>
+                          <w:b/>
+                          <w:bCs/>
+                        </w:rPr>
+                        <w:instrText xml:space="preserve"> SEQ Figure \* ARABIC </w:instrText>
+                      </w:r>
+                      <w:r>
+                        <w:rPr>
+                          <w:b/>
+                          <w:bCs/>
+                        </w:rPr>
+                        <w:fldChar w:fldCharType="separate"/>
+                      </w:r>
+                      <w:r>
+                        <w:rPr>
+                          <w:b/>
+                          <w:bCs/>
+                          <w:noProof/>
+                        </w:rPr>
+                        <w:t>1</w:t>
+                      </w:r>
+                      <w:r>
+                        <w:rPr>
+                          <w:b/>
+                          <w:bCs/>
+                        </w:rPr>
+                        <w:fldChar w:fldCharType="end"/>
+                      </w:r>
+                      <w:r>
+                        <w:rPr>
+                          <w:b/>
+                          <w:bCs/>
+                        </w:rPr>
+                        <w:t>.</w:t>
+                      </w:r>
+                      <w:r>
+                        <w:rPr>
+                          <w:b/>
+                          <w:bCs/>
+                        </w:rPr>
+                        <w:t>8</w:t>
+                      </w:r>
+                      <w:r>
+                        <w:rPr>
+                          <w:b/>
+                          <w:bCs/>
+                        </w:rPr>
+                        <w:t xml:space="preserve"> </w:t>
+                      </w:r>
+                      <w:r>
+                        <w:rPr>
+                          <w:b/>
+                          <w:bCs/>
+                          <w:sz w:val="32"/>
+                          <w:szCs w:val="32"/>
+                        </w:rPr>
+                        <w:t xml:space="preserve">Pandas </w:t>
+                      </w:r>
+                      <w:r>
+                        <w:rPr>
+                          <w:rFonts w:hint="cs"/>
+                          <w:b/>
+                          <w:bCs/>
+                          <w:cs/>
+                        </w:rPr>
+                        <w:t xml:space="preserve">ส่วนของการ </w:t>
+                      </w:r>
+                      <w:r>
+                        <w:rPr>
+                          <w:b/>
+                          <w:bCs/>
+                        </w:rPr>
+                        <w:t xml:space="preserve">Import Library </w:t>
+                      </w:r>
+                      <w:r>
+                        <w:rPr>
+                          <w:rFonts w:hint="cs"/>
+                          <w:b/>
+                          <w:bCs/>
+                          <w:cs/>
+                        </w:rPr>
+                        <w:t xml:space="preserve">และ </w:t>
+                      </w:r>
+                      <w:r>
+                        <w:rPr>
+                          <w:b/>
+                          <w:bCs/>
+                        </w:rPr>
+                        <w:t xml:space="preserve">Function </w:t>
+                      </w:r>
+                      <w:r>
+                        <w:rPr>
+                          <w:rFonts w:hint="cs"/>
+                          <w:b/>
+                          <w:bCs/>
+                          <w:cs/>
+                        </w:rPr>
+                        <w:t>ที่สำคัญ</w:t>
+                      </w:r>
+                    </w:p>
+                  </w:txbxContent>
+                </v:textbox>
+                <w10:wrap type="square" anchorx="margin"/>
+              </v:shape>
+            </w:pict>
+          </mc:Fallback>
+        </mc:AlternateContent>
+      </w:r>
+    </w:p>
+    <w:p>
+      <w:pPr>
+        <w:keepNext/>
+        <w:spacing w:after="0"/>
+        <w:jc w:val="center"/>
+      </w:pPr>
+    </w:p>
+    <w:p>
+      <w:pPr>
+        <w:keepNext/>
+        <w:spacing w:after="0"/>
+        <w:jc w:val="center"/>
+      </w:pPr>
+      <w:r>
+        <w:rPr>
+          <w:noProof/>
+          <w:lang w:val="th-TH"/>
+        </w:rPr>
+        <w:drawing>
+          <wp:inline distT="0" distB="0" distL="0" distR="0" wp14:anchorId="714EA77C" wp14:editId="52B522D3">
+            <wp:extent cx="2808321" cy="3724275"/>
+            <wp:effectExtent l="0" t="0" r="0" b="0"/>
+            <wp:docPr id="3" name="Picture 3" descr="Text&#10;&#10;Description automatically generated"/>
+            <wp:cNvGraphicFramePr>
+              <a:graphicFrameLocks xmlns:a="http://schemas.openxmlformats.org/drawingml/2006/main" noChangeAspect="1"/>
+            </wp:cNvGraphicFramePr>
+            <a:graphic xmlns:a="http://schemas.openxmlformats.org/drawingml/2006/main">
+              <a:graphicData uri="http://schemas.openxmlformats.org/drawingml/2006/picture">
+                <pic:pic xmlns:pic="http://schemas.openxmlformats.org/drawingml/2006/picture">
+                  <pic:nvPicPr>
+                    <pic:cNvPr id="3" name="Picture 3" descr="Text&#10;&#10;Description automatically generated"/>
+                    <pic:cNvPicPr/>
+                  </pic:nvPicPr>
+                  <pic:blipFill>
+                    <a:blip r:embed="rId18" cstate="print">
+                      <a:extLst>
+                        <a:ext uri="{28A0092B-C50C-407E-A947-70E740481C1C}">
+                          <a14:useLocalDpi xmlns:a14="http://schemas.microsoft.com/office/drawing/2010/main" val="0"/>
+                        </a:ext>
+                      </a:extLst>
+                    </a:blip>
+                    <a:stretch>
+                      <a:fillRect/>
+                    </a:stretch>
+                  </pic:blipFill>
+                  <pic:spPr>
+                    <a:xfrm>
+                      <a:off x="0" y="0"/>
+                      <a:ext cx="2812708" cy="3730092"/>
+                    </a:xfrm>
+                    <a:prstGeom prst="rect">
+                      <a:avLst/>
+                    </a:prstGeom>
+                  </pic:spPr>
+                </pic:pic>
+              </a:graphicData>
+            </a:graphic>
+          </wp:inline>
+        </w:drawing>
+      </w:r>
+    </w:p>
+    <w:p>
+      <w:pPr>
+        <w:jc w:val="center"/>
+        <w:rPr>
+          <w:b/>
+          <w:bCs/>
+        </w:rPr>
+      </w:pPr>
+      <w:r>
+        <w:rPr>
+          <w:rFonts w:hint="cs"/>
+          <w:b/>
+          <w:bCs/>
+          <w:cs/>
+        </w:rPr>
+        <w:t>รูปที่</w:t>
+      </w:r>
+      <w:r>
+        <w:rPr>
+          <w:b/>
+          <w:bCs/>
+        </w:rPr>
+        <w:t xml:space="preserve"> 1.9 </w:t>
+      </w:r>
+      <w:r>
+        <w:rPr>
+          <w:b/>
+          <w:bCs/>
+        </w:rPr>
+        <w:t xml:space="preserve">Pandas </w:t>
+      </w:r>
+      <w:r>
+        <w:rPr>
+          <w:rFonts w:hint="cs"/>
+          <w:b/>
+          <w:bCs/>
+          <w:cs/>
+        </w:rPr>
+        <w:t>ส่วนของ</w:t>
+      </w:r>
+      <w:r>
+        <w:rPr>
+          <w:rFonts w:hint="cs"/>
+          <w:b/>
+          <w:bCs/>
+          <w:cs/>
+        </w:rPr>
+        <w:t>ผล</w:t>
+      </w:r>
+      <w:r>
+        <w:rPr>
+          <w:rFonts w:hint="cs"/>
+          <w:b/>
+          <w:bCs/>
+          <w:cs/>
+        </w:rPr>
+        <w:t>ลัพธ์</w:t>
+      </w:r>
+      <w:r>
+        <w:rPr>
+          <w:rFonts w:hint="cs"/>
+          <w:b/>
+          <w:bCs/>
+          <w:cs/>
+        </w:rPr>
+        <w:t xml:space="preserve">ของการ </w:t>
+      </w:r>
+      <w:r>
+        <w:rPr>
+          <w:b/>
+          <w:bCs/>
+        </w:rPr>
+        <w:t>load file to CSV</w:t>
+      </w:r>
+      <w:r>
+        <w:rPr>
+          <w:b/>
+          <w:bCs/>
+          <w:cs/>
+        </w:rPr>
+        <w:br w:type="page"/>
+      </w:r>
+    </w:p>
+    <w:p>
+      <w:pPr>
+        <w:keepNext/>
+        <w:jc w:val="center"/>
+      </w:pPr>
+      <w:r>
+        <w:rPr>
+          <w:noProof/>
+          <w:lang w:val="th-TH"/>
+        </w:rPr>
+        <w:lastRenderedPageBreak/>
+        <w:drawing>
+          <wp:inline distT="0" distB="0" distL="0" distR="0" wp14:anchorId="69AC43B4" wp14:editId="040ECF84">
+            <wp:extent cx="3708400" cy="4025265"/>
+            <wp:effectExtent l="0" t="0" r="6350" b="0"/>
+            <wp:docPr id="4" name="Picture 4" descr="Text&#10;&#10;Description automatically generated"/>
+            <wp:cNvGraphicFramePr>
+              <a:graphicFrameLocks xmlns:a="http://schemas.openxmlformats.org/drawingml/2006/main" noChangeAspect="1"/>
+            </wp:cNvGraphicFramePr>
+            <a:graphic xmlns:a="http://schemas.openxmlformats.org/drawingml/2006/main">
+              <a:graphicData uri="http://schemas.openxmlformats.org/drawingml/2006/picture">
+                <pic:pic xmlns:pic="http://schemas.openxmlformats.org/drawingml/2006/picture">
+                  <pic:nvPicPr>
+                    <pic:cNvPr id="4" name="Picture 4" descr="Text&#10;&#10;Description automatically generated"/>
+                    <pic:cNvPicPr/>
+                  </pic:nvPicPr>
+                  <pic:blipFill>
+                    <a:blip r:embed="rId19">
+                      <a:extLst>
+                        <a:ext uri="{28A0092B-C50C-407E-A947-70E740481C1C}">
+                          <a14:useLocalDpi xmlns:a14="http://schemas.microsoft.com/office/drawing/2010/main" val="0"/>
+                        </a:ext>
+                      </a:extLst>
+                    </a:blip>
+                    <a:stretch>
+                      <a:fillRect/>
+                    </a:stretch>
+                  </pic:blipFill>
+                  <pic:spPr>
+                    <a:xfrm>
+                      <a:off x="0" y="0"/>
+                      <a:ext cx="3708400" cy="4025265"/>
+                    </a:xfrm>
+                    <a:prstGeom prst="rect">
+                      <a:avLst/>
+                    </a:prstGeom>
+                  </pic:spPr>
+                </pic:pic>
+              </a:graphicData>
+            </a:graphic>
+          </wp:inline>
+        </w:drawing>
+      </w:r>
+    </w:p>
+    <w:p>
+      <w:pPr>
+        <w:pStyle w:val="Caption"/>
+        <w:jc w:val="center"/>
+        <w:rPr>
+          <w:b/>
+          <w:bCs/>
+          <w:i w:val="0"/>
+          <w:iCs w:val="0"/>
+          <w:color w:val="auto"/>
+          <w:sz w:val="28"/>
+          <w:szCs w:val="28"/>
+        </w:rPr>
+      </w:pPr>
+      <w:r>
+        <w:rPr>
+          <w:rFonts w:hint="cs"/>
+          <w:b/>
+          <w:bCs/>
+          <w:i w:val="0"/>
+          <w:iCs w:val="0"/>
+          <w:color w:val="auto"/>
+          <w:sz w:val="28"/>
+          <w:szCs w:val="28"/>
+          <w:cs/>
+        </w:rPr>
+        <w:t xml:space="preserve">รูปที่ </w:t>
+      </w:r>
+      <w:r>
+        <w:rPr>
+          <w:b/>
+          <w:bCs/>
+          <w:i w:val="0"/>
+          <w:iCs w:val="0"/>
+          <w:color w:val="auto"/>
+          <w:sz w:val="28"/>
+          <w:szCs w:val="28"/>
+        </w:rPr>
+        <w:t>1.10 Scikit Learn</w:t>
+      </w:r>
+      <w:r>
+        <w:rPr>
+          <w:rFonts w:hint="cs"/>
+          <w:b/>
+          <w:bCs/>
+          <w:i w:val="0"/>
+          <w:iCs w:val="0"/>
+          <w:color w:val="auto"/>
+          <w:sz w:val="28"/>
+          <w:szCs w:val="28"/>
+          <w:cs/>
+        </w:rPr>
+        <w:t xml:space="preserve"> ส่วนของการ </w:t>
+      </w:r>
+      <w:r>
+        <w:rPr>
+          <w:b/>
+          <w:bCs/>
+          <w:i w:val="0"/>
+          <w:iCs w:val="0"/>
+          <w:color w:val="auto"/>
+          <w:sz w:val="28"/>
+          <w:szCs w:val="28"/>
+        </w:rPr>
+        <w:t xml:space="preserve">Import Library </w:t>
+      </w:r>
+      <w:r>
+        <w:rPr>
+          <w:rFonts w:hint="cs"/>
+          <w:b/>
+          <w:bCs/>
+          <w:i w:val="0"/>
+          <w:iCs w:val="0"/>
+          <w:color w:val="auto"/>
+          <w:sz w:val="28"/>
+          <w:szCs w:val="28"/>
+          <w:cs/>
+        </w:rPr>
+        <w:t xml:space="preserve">และ </w:t>
+      </w:r>
+      <w:r>
+        <w:rPr>
+          <w:b/>
+          <w:bCs/>
+          <w:i w:val="0"/>
+          <w:iCs w:val="0"/>
+          <w:color w:val="auto"/>
+          <w:sz w:val="28"/>
+          <w:szCs w:val="28"/>
+        </w:rPr>
+        <w:t xml:space="preserve">Function </w:t>
+      </w:r>
+      <w:r>
+        <w:rPr>
+          <w:rFonts w:hint="cs"/>
+          <w:b/>
+          <w:bCs/>
+          <w:i w:val="0"/>
+          <w:iCs w:val="0"/>
+          <w:color w:val="auto"/>
+          <w:sz w:val="28"/>
+          <w:szCs w:val="28"/>
+          <w:cs/>
+        </w:rPr>
+        <w:t>ที่สำคัญ</w:t>
+      </w:r>
+    </w:p>
+    <w:p/>
+    <w:p>
+      <w:pPr>
+        <w:keepNext/>
+        <w:jc w:val="center"/>
+      </w:pPr>
+      <w:r>
+        <w:rPr>
+          <w:noProof/>
+          <w:cs/>
+          <w:lang w:val="th-TH"/>
+        </w:rPr>
+        <w:drawing>
+          <wp:inline distT="0" distB="0" distL="0" distR="0" wp14:anchorId="0B293567" wp14:editId="60670044">
+            <wp:extent cx="4103370" cy="2146935"/>
+            <wp:effectExtent l="0" t="0" r="0" b="5715"/>
+            <wp:docPr id="5" name="Picture 5" descr="Graphical user interface&#10;&#10;Description automatically generated"/>
+            <wp:cNvGraphicFramePr>
+              <a:graphicFrameLocks xmlns:a="http://schemas.openxmlformats.org/drawingml/2006/main" noChangeAspect="1"/>
+            </wp:cNvGraphicFramePr>
+            <a:graphic xmlns:a="http://schemas.openxmlformats.org/drawingml/2006/main">
+              <a:graphicData uri="http://schemas.openxmlformats.org/drawingml/2006/picture">
+                <pic:pic xmlns:pic="http://schemas.openxmlformats.org/drawingml/2006/picture">
+                  <pic:nvPicPr>
+                    <pic:cNvPr id="5" name="Picture 5" descr="Graphical user interface&#10;&#10;Description automatically generated"/>
+                    <pic:cNvPicPr/>
+                  </pic:nvPicPr>
+                  <pic:blipFill>
+                    <a:blip r:embed="rId20" cstate="print">
+                      <a:extLst>
+                        <a:ext uri="{28A0092B-C50C-407E-A947-70E740481C1C}">
+                          <a14:useLocalDpi xmlns:a14="http://schemas.microsoft.com/office/drawing/2010/main" val="0"/>
+                        </a:ext>
+                      </a:extLst>
+                    </a:blip>
+                    <a:stretch>
+                      <a:fillRect/>
+                    </a:stretch>
+                  </pic:blipFill>
+                  <pic:spPr>
+                    <a:xfrm>
+                      <a:off x="0" y="0"/>
+                      <a:ext cx="4103370" cy="2146935"/>
+                    </a:xfrm>
+                    <a:prstGeom prst="rect">
+                      <a:avLst/>
+                    </a:prstGeom>
+                  </pic:spPr>
+                </pic:pic>
+              </a:graphicData>
+            </a:graphic>
+          </wp:inline>
+        </w:drawing>
+      </w:r>
+    </w:p>
+    <w:p>
+      <w:pPr>
+        <w:jc w:val="center"/>
+        <w:rPr>
+          <w:b/>
+          <w:bCs/>
+        </w:rPr>
+      </w:pPr>
+      <w:r>
+        <w:rPr>
+          <w:rFonts w:hint="cs"/>
+          <w:b/>
+          <w:bCs/>
+          <w:cs/>
+        </w:rPr>
+        <w:t>รูปที่</w:t>
+      </w:r>
+      <w:r>
+        <w:rPr>
+          <w:b/>
+          <w:bCs/>
+        </w:rPr>
+        <w:t xml:space="preserve"> 1.11 Scikit Learn </w:t>
+      </w:r>
+      <w:r>
+        <w:rPr>
+          <w:b/>
+          <w:bCs/>
+          <w:cs/>
+        </w:rPr>
+        <w:t>ส่วนของผล</w:t>
+      </w:r>
+      <w:r>
+        <w:rPr>
+          <w:rFonts w:hint="cs"/>
+          <w:b/>
+          <w:bCs/>
+          <w:cs/>
+        </w:rPr>
+        <w:t>ลัพธ์</w:t>
+      </w:r>
+    </w:p>
+    <w:p/>
+    <w:p/>
+    <w:p/>
     <w:p>
       <w:pPr>
         <w:pStyle w:val="Heading2"/>
@@ -427,7 +3612,6 @@
             <w:listItem w:displayText="X" w:value="X"/>
           </w:comboBox>
         </w:sdtPr>
-        <w:sdtEndPr/>
         <w:sdtContent>
           <w:r>
             <w:rPr>
@@ -484,52 +3668,6 @@
             <w14:uncheckedState w14:val="2610" w14:font="MS Gothic"/>
           </w14:checkbox>
         </w:sdtPr>
-        <w:sdtEndPr/>
-        <w:sdtContent>
-          <w:r>
-            <w:rPr>
-              <w:rFonts w:ascii="Segoe UI Symbol" w:eastAsia="MS Gothic" w:hAnsi="Segoe UI Symbol" w:cs="Segoe UI Symbol" w:hint="cs"/>
-              <w:cs/>
-            </w:rPr>
-            <w:t>☐</w:t>
-          </w:r>
-        </w:sdtContent>
-      </w:sdt>
-      <w:r>
-        <w:rPr>
-          <w:rFonts w:hint="cs"/>
-          <w:cs/>
-        </w:rPr>
-        <w:t xml:space="preserve">  กำลังดำเนินการ</w:t>
-      </w:r>
-      <w:r>
-        <w:t xml:space="preserve"> </w:t>
-      </w:r>
-      <w:r>
-        <w:rPr>
-          <w:rFonts w:hint="cs"/>
-          <w:cs/>
-        </w:rPr>
-        <w:t xml:space="preserve">    </w:t>
-      </w:r>
-      <w:r>
-        <w:t xml:space="preserve"> </w:t>
-      </w:r>
-      <w:sdt>
-        <w:sdtPr>
-          <w:rPr>
-            <w:rFonts w:hint="cs"/>
-            <w:cs/>
-          </w:rPr>
-          <w:id w:val="1418987438"/>
-          <w:lock w:val="sdtLocked"/>
-          <w14:checkbox>
-            <w14:checked w14:val="0"/>
-            <w14:checkedState w14:val="2612" w14:font="MS Gothic"/>
-            <w14:uncheckedState w14:val="2610" w14:font="MS Gothic"/>
-          </w14:checkbox>
-        </w:sdtPr>
-        <w:sdtEndPr/>
         <w:sdtContent>
           <w:r>
             <w:rPr>
@@ -541,6 +3679,50 @@
         </w:sdtContent>
       </w:sdt>
       <w:r>
+        <w:rPr>
+          <w:rFonts w:hint="cs"/>
+          <w:cs/>
+        </w:rPr>
+        <w:t xml:space="preserve">  กำลังดำเนินการ</w:t>
+      </w:r>
+      <w:r>
+        <w:t xml:space="preserve"> </w:t>
+      </w:r>
+      <w:r>
+        <w:rPr>
+          <w:rFonts w:hint="cs"/>
+          <w:cs/>
+        </w:rPr>
+        <w:t xml:space="preserve">    </w:t>
+      </w:r>
+      <w:r>
+        <w:t xml:space="preserve"> </w:t>
+      </w:r>
+      <w:sdt>
+        <w:sdtPr>
+          <w:rPr>
+            <w:rFonts w:hint="cs"/>
+            <w:cs/>
+          </w:rPr>
+          <w:id w:val="1418987438"/>
+          <w:lock w:val="sdtLocked"/>
+          <w14:checkbox>
+            <w14:checked w14:val="1"/>
+            <w14:checkedState w14:val="2612" w14:font="MS Gothic"/>
+            <w14:uncheckedState w14:val="2610" w14:font="MS Gothic"/>
+          </w14:checkbox>
+        </w:sdtPr>
+        <w:sdtContent>
+          <w:r>
+            <w:rPr>
+              <w:rFonts w:ascii="MS Gothic" w:eastAsia="MS Gothic" w:hAnsi="MS Gothic" w:hint="eastAsia"/>
+              <w:cs/>
+            </w:rPr>
+            <w:t>☒</w:t>
+          </w:r>
+        </w:sdtContent>
+      </w:sdt>
+      <w:r>
         <w:t xml:space="preserve"> </w:t>
       </w:r>
       <w:r>
@@ -714,6 +3896,978 @@
     <w:p>
       <w:pPr>
         <w:spacing w:after="0"/>
+        <w:rPr>
+          <w:color w:val="000000" w:themeColor="text1"/>
+        </w:rPr>
+      </w:pPr>
+    </w:p>
+    <w:p>
+      <w:pPr>
+        <w:spacing w:after="0"/>
+        <w:rPr>
+          <w:color w:val="FF0000"/>
+        </w:rPr>
+      </w:pPr>
+      <w:r>
+        <w:rPr>
+          <w:b/>
+          <w:bCs/>
+        </w:rPr>
+        <w:t xml:space="preserve">Problem No. </w:t>
+      </w:r>
+      <w:r>
+        <w:rPr>
+          <w:rFonts w:hint="cs"/>
+          <w:b/>
+          <w:bCs/>
+          <w:cs/>
+        </w:rPr>
+        <w:t>1</w:t>
+      </w:r>
+      <w:r>
+        <w:rPr>
+          <w:b/>
+          <w:bCs/>
+        </w:rPr>
+        <w:t>1</w:t>
+      </w:r>
+    </w:p>
+    <w:p>
+      <w:pPr>
+        <w:spacing w:after="0"/>
+        <w:rPr>
+          <w:b/>
+          <w:bCs/>
+        </w:rPr>
+      </w:pPr>
+      <w:r>
+        <w:rPr>
+          <w:rFonts w:hint="cs"/>
+          <w:b/>
+          <w:bCs/>
+          <w:cs/>
+        </w:rPr>
+        <w:t xml:space="preserve">พบปัญหาในการรายงานความก้าวหน้า ครั้งที่  </w:t>
+      </w:r>
+      <w:sdt>
+        <w:sdtPr>
+          <w:rPr>
+            <w:rFonts w:hint="cs"/>
+            <w:b/>
+            <w:bCs/>
+            <w:cs/>
+          </w:rPr>
+          <w:id w:val="1855455205"/>
+          <w:placeholder>
+            <w:docPart w:val="97E6CDDAD82D48DC9C8FF7BC6D881C07"/>
+          </w:placeholder>
+          <w:comboBox>
+            <w:listItem w:displayText="1" w:value="1"/>
+            <w:listItem w:displayText="2" w:value="2"/>
+            <w:listItem w:displayText="3" w:value="3"/>
+            <w:listItem w:displayText="4" w:value="4"/>
+            <w:listItem w:displayText="5" w:value="5"/>
+            <w:listItem w:displayText="6" w:value="6"/>
+            <w:listItem w:displayText="X" w:value="X"/>
+          </w:comboBox>
+        </w:sdtPr>
+        <w:sdtContent>
+          <w:r>
+            <w:rPr>
+              <w:rFonts w:hint="cs"/>
+              <w:b/>
+              <w:bCs/>
+              <w:cs/>
+            </w:rPr>
+            <w:t>4</w:t>
+          </w:r>
+        </w:sdtContent>
+      </w:sdt>
+    </w:p>
+    <w:p>
+      <w:pPr>
+        <w:spacing w:after="0"/>
+      </w:pPr>
+      <w:r>
+        <w:rPr>
+          <w:rFonts w:hint="cs"/>
+          <w:b/>
+          <w:bCs/>
+          <w:cs/>
+        </w:rPr>
+        <w:t>สถานะ</w:t>
+      </w:r>
+      <w:r>
+        <w:rPr>
+          <w:rFonts w:hint="cs"/>
+          <w:b/>
+          <w:bCs/>
+          <w:cs/>
+        </w:rPr>
+        <w:t xml:space="preserve">    </w:t>
+      </w:r>
+      <w:r>
+        <w:rPr>
+          <w:rFonts w:hint="cs"/>
+          <w:cs/>
+        </w:rPr>
+        <w:t xml:space="preserve"> </w:t>
+      </w:r>
+      <w:sdt>
+        <w:sdtPr>
+          <w:rPr>
+            <w:rFonts w:hint="cs"/>
+            <w:cs/>
+          </w:rPr>
+          <w:id w:val="1752612408"/>
+          <w14:checkbox>
+            <w14:checked w14:val="0"/>
+            <w14:checkedState w14:val="2612" w14:font="MS Gothic"/>
+            <w14:uncheckedState w14:val="2610" w14:font="MS Gothic"/>
+          </w14:checkbox>
+        </w:sdtPr>
+        <w:sdtContent>
+          <w:r>
+            <w:rPr>
+              <w:rFonts w:ascii="MS Gothic" w:eastAsia="MS Gothic" w:hAnsi="MS Gothic" w:hint="eastAsia"/>
+              <w:cs/>
+            </w:rPr>
+            <w:t>☐</w:t>
+          </w:r>
+        </w:sdtContent>
+      </w:sdt>
+      <w:r>
+        <w:rPr>
+          <w:rFonts w:hint="cs"/>
+          <w:cs/>
+        </w:rPr>
+        <w:t xml:space="preserve">  กำลังดำเนินการ</w:t>
+      </w:r>
+      <w:r>
+        <w:t xml:space="preserve"> </w:t>
+      </w:r>
+      <w:r>
+        <w:rPr>
+          <w:rFonts w:hint="cs"/>
+          <w:cs/>
+        </w:rPr>
+        <w:t xml:space="preserve">    </w:t>
+      </w:r>
+      <w:r>
+        <w:t xml:space="preserve"> </w:t>
+      </w:r>
+      <w:sdt>
+        <w:sdtPr>
+          <w:rPr>
+            <w:rFonts w:hint="cs"/>
+            <w:cs/>
+          </w:rPr>
+          <w:id w:val="-647352944"/>
+          <w14:checkbox>
+            <w14:checked w14:val="1"/>
+            <w14:checkedState w14:val="2612" w14:font="MS Gothic"/>
+            <w14:uncheckedState w14:val="2610" w14:font="MS Gothic"/>
+          </w14:checkbox>
+        </w:sdtPr>
+        <w:sdtContent>
+          <w:r>
+            <w:rPr>
+              <w:rFonts w:ascii="MS Gothic" w:eastAsia="MS Gothic" w:hAnsi="MS Gothic" w:hint="eastAsia"/>
+              <w:cs/>
+            </w:rPr>
+            <w:t>☒</w:t>
+          </w:r>
+        </w:sdtContent>
+      </w:sdt>
+      <w:r>
+        <w:t xml:space="preserve"> </w:t>
+      </w:r>
+      <w:r>
+        <w:rPr>
+          <w:rFonts w:hint="cs"/>
+          <w:cs/>
+        </w:rPr>
+        <w:t xml:space="preserve"> แก้ไขสำเร็จ</w:t>
+      </w:r>
+    </w:p>
+    <w:p>
+      <w:pPr>
+        <w:spacing w:after="0"/>
+        <w:rPr>
+          <w:b/>
+          <w:bCs/>
+          <w:cs/>
+        </w:rPr>
+      </w:pPr>
+      <w:r>
+        <w:rPr>
+          <w:rFonts w:hint="cs"/>
+          <w:b/>
+          <w:bCs/>
+          <w:cs/>
+        </w:rPr>
+        <w:t>รายละเอียดปัญหา</w:t>
+      </w:r>
+    </w:p>
+    <w:p>
+      <w:pPr>
+        <w:pStyle w:val="ListParagraph"/>
+        <w:numPr>
+          <w:ilvl w:val="0"/>
+          <w:numId w:val="2"/>
+        </w:numPr>
+        <w:spacing w:after="0"/>
+        <w:rPr>
+          <w:b/>
+          <w:bCs/>
+        </w:rPr>
+      </w:pPr>
+      <w:r>
+        <w:rPr>
+          <w:rFonts w:hint="cs"/>
+          <w:color w:val="000000" w:themeColor="text1"/>
+          <w:cs/>
+        </w:rPr>
+        <w:t>ฟังก์ชั่นไม่พอต่อการใช้งาน</w:t>
+      </w:r>
+    </w:p>
+    <w:p>
+      <w:pPr>
+        <w:spacing w:after="0"/>
+        <w:rPr>
+          <w:b/>
+          <w:bCs/>
+        </w:rPr>
+      </w:pPr>
+      <w:r>
+        <w:rPr>
+          <w:rFonts w:hint="cs"/>
+          <w:b/>
+          <w:bCs/>
+          <w:cs/>
+        </w:rPr>
+        <w:t>แนวทางแก้ไข/การแก้ไข</w:t>
+      </w:r>
+    </w:p>
+    <w:p>
+      <w:pPr>
+        <w:pStyle w:val="ListParagraph"/>
+        <w:numPr>
+          <w:ilvl w:val="0"/>
+          <w:numId w:val="2"/>
+        </w:numPr>
+        <w:spacing w:after="0"/>
+        <w:rPr>
+          <w:color w:val="000000" w:themeColor="text1"/>
+        </w:rPr>
+      </w:pPr>
+      <w:r>
+        <w:rPr>
+          <w:rFonts w:hint="cs"/>
+          <w:color w:val="000000" w:themeColor="text1"/>
+          <w:cs/>
+        </w:rPr>
+        <w:t>คุยปรึกษากับอาจารย์</w:t>
+      </w:r>
+    </w:p>
+    <w:p>
+      <w:pPr>
+        <w:pStyle w:val="ListParagraph"/>
+        <w:numPr>
+          <w:ilvl w:val="0"/>
+          <w:numId w:val="2"/>
+        </w:numPr>
+        <w:spacing w:after="0"/>
+        <w:rPr>
+          <w:color w:val="000000" w:themeColor="text1"/>
+        </w:rPr>
+      </w:pPr>
+      <w:r>
+        <w:rPr>
+          <w:rFonts w:hint="cs"/>
+          <w:color w:val="000000" w:themeColor="text1"/>
+          <w:cs/>
+        </w:rPr>
+        <w:t>เพิ่มฟังก์ชั่นที่เกี่ยว</w:t>
+      </w:r>
+      <w:r>
+        <w:rPr>
+          <w:rFonts w:hint="cs"/>
+          <w:color w:val="000000" w:themeColor="text1"/>
+          <w:cs/>
+        </w:rPr>
+        <w:t>ข้อง</w:t>
+      </w:r>
+      <w:r>
+        <w:rPr>
+          <w:rFonts w:hint="cs"/>
+          <w:color w:val="000000" w:themeColor="text1"/>
+          <w:cs/>
+        </w:rPr>
+        <w:t>เพิ่มเติม</w:t>
+      </w:r>
+    </w:p>
+    <w:p>
+      <w:pPr>
+        <w:spacing w:after="0"/>
+        <w:rPr>
+          <w:color w:val="000000" w:themeColor="text1"/>
+        </w:rPr>
+      </w:pPr>
+    </w:p>
+    <w:p>
+      <w:pPr>
+        <w:spacing w:after="0"/>
+        <w:rPr>
+          <w:rFonts w:hint="cs"/>
+          <w:color w:val="FF0000"/>
+        </w:rPr>
+      </w:pPr>
+      <w:r>
+        <w:rPr>
+          <w:b/>
+          <w:bCs/>
+        </w:rPr>
+        <w:t xml:space="preserve">Problem No. </w:t>
+      </w:r>
+      <w:r>
+        <w:rPr>
+          <w:rFonts w:hint="cs"/>
+          <w:b/>
+          <w:bCs/>
+          <w:cs/>
+        </w:rPr>
+        <w:t>1</w:t>
+      </w:r>
+      <w:r>
+        <w:rPr>
+          <w:rFonts w:hint="cs"/>
+          <w:b/>
+          <w:bCs/>
+          <w:cs/>
+        </w:rPr>
+        <w:t>2</w:t>
+      </w:r>
+    </w:p>
+    <w:p>
+      <w:pPr>
+        <w:spacing w:after="0"/>
+        <w:rPr>
+          <w:b/>
+          <w:bCs/>
+        </w:rPr>
+      </w:pPr>
+      <w:r>
+        <w:rPr>
+          <w:rFonts w:hint="cs"/>
+          <w:b/>
+          <w:bCs/>
+          <w:cs/>
+        </w:rPr>
+        <w:t xml:space="preserve">พบปัญหาในการรายงานความก้าวหน้า ครั้งที่  </w:t>
+      </w:r>
+      <w:sdt>
+        <w:sdtPr>
+          <w:rPr>
+            <w:rFonts w:hint="cs"/>
+            <w:b/>
+            <w:bCs/>
+            <w:cs/>
+          </w:rPr>
+          <w:id w:val="363946772"/>
+          <w:placeholder>
+            <w:docPart w:val="388E4473C30E4ABFB7E3874C311D23D3"/>
+          </w:placeholder>
+          <w:comboBox>
+            <w:listItem w:displayText="1" w:value="1"/>
+            <w:listItem w:displayText="2" w:value="2"/>
+            <w:listItem w:displayText="3" w:value="3"/>
+            <w:listItem w:displayText="4" w:value="4"/>
+            <w:listItem w:displayText="5" w:value="5"/>
+            <w:listItem w:displayText="6" w:value="6"/>
+            <w:listItem w:displayText="X" w:value="X"/>
+          </w:comboBox>
+        </w:sdtPr>
+        <w:sdtContent>
+          <w:r>
+            <w:rPr>
+              <w:rFonts w:hint="cs"/>
+              <w:b/>
+              <w:bCs/>
+              <w:cs/>
+            </w:rPr>
+            <w:t>4</w:t>
+          </w:r>
+        </w:sdtContent>
+      </w:sdt>
+    </w:p>
+    <w:p>
+      <w:pPr>
+        <w:spacing w:after="0"/>
+      </w:pPr>
+      <w:r>
+        <w:rPr>
+          <w:rFonts w:hint="cs"/>
+          <w:b/>
+          <w:bCs/>
+          <w:cs/>
+        </w:rPr>
+        <w:t>สถานะ</w:t>
+      </w:r>
+      <w:r>
+        <w:rPr>
+          <w:rFonts w:hint="cs"/>
+          <w:b/>
+          <w:bCs/>
+          <w:cs/>
+        </w:rPr>
+        <w:t xml:space="preserve">    </w:t>
+      </w:r>
+      <w:r>
+        <w:rPr>
+          <w:rFonts w:hint="cs"/>
+          <w:cs/>
+        </w:rPr>
+        <w:t xml:space="preserve"> </w:t>
+      </w:r>
+      <w:sdt>
+        <w:sdtPr>
+          <w:rPr>
+            <w:rFonts w:hint="cs"/>
+            <w:cs/>
+          </w:rPr>
+          <w:id w:val="1288618007"/>
+          <w14:checkbox>
+            <w14:checked w14:val="0"/>
+            <w14:checkedState w14:val="2612" w14:font="MS Gothic"/>
+            <w14:uncheckedState w14:val="2610" w14:font="MS Gothic"/>
+          </w14:checkbox>
+        </w:sdtPr>
+        <w:sdtContent>
+          <w:r>
+            <w:rPr>
+              <w:rFonts w:ascii="MS Gothic" w:eastAsia="MS Gothic" w:hAnsi="MS Gothic" w:hint="eastAsia"/>
+              <w:cs/>
+            </w:rPr>
+            <w:t>☐</w:t>
+          </w:r>
+        </w:sdtContent>
+      </w:sdt>
+      <w:r>
+        <w:rPr>
+          <w:rFonts w:hint="cs"/>
+          <w:cs/>
+        </w:rPr>
+        <w:t xml:space="preserve">  กำลังดำเนินการ</w:t>
+      </w:r>
+      <w:r>
+        <w:t xml:space="preserve"> </w:t>
+      </w:r>
+      <w:r>
+        <w:rPr>
+          <w:rFonts w:hint="cs"/>
+          <w:cs/>
+        </w:rPr>
+        <w:t xml:space="preserve">    </w:t>
+      </w:r>
+      <w:r>
+        <w:t xml:space="preserve"> </w:t>
+      </w:r>
+      <w:sdt>
+        <w:sdtPr>
+          <w:rPr>
+            <w:rFonts w:hint="cs"/>
+            <w:cs/>
+          </w:rPr>
+          <w:id w:val="-1494252036"/>
+          <w14:checkbox>
+            <w14:checked w14:val="1"/>
+            <w14:checkedState w14:val="2612" w14:font="MS Gothic"/>
+            <w14:uncheckedState w14:val="2610" w14:font="MS Gothic"/>
+          </w14:checkbox>
+        </w:sdtPr>
+        <w:sdtContent>
+          <w:r>
+            <w:rPr>
+              <w:rFonts w:ascii="MS Gothic" w:eastAsia="MS Gothic" w:hAnsi="MS Gothic" w:hint="eastAsia"/>
+              <w:cs/>
+            </w:rPr>
+            <w:t>☒</w:t>
+          </w:r>
+        </w:sdtContent>
+      </w:sdt>
+      <w:r>
+        <w:t xml:space="preserve"> </w:t>
+      </w:r>
+      <w:r>
+        <w:rPr>
+          <w:rFonts w:hint="cs"/>
+          <w:cs/>
+        </w:rPr>
+        <w:t xml:space="preserve"> แก้ไขสำเร็จ</w:t>
+      </w:r>
+    </w:p>
+    <w:p>
+      <w:pPr>
+        <w:spacing w:after="0"/>
+        <w:rPr>
+          <w:b/>
+          <w:bCs/>
+          <w:cs/>
+        </w:rPr>
+      </w:pPr>
+      <w:r>
+        <w:rPr>
+          <w:rFonts w:hint="cs"/>
+          <w:b/>
+          <w:bCs/>
+          <w:cs/>
+        </w:rPr>
+        <w:t>รายละเอียดปัญหา</w:t>
+      </w:r>
+    </w:p>
+    <w:p>
+      <w:pPr>
+        <w:pStyle w:val="ListParagraph"/>
+        <w:numPr>
+          <w:ilvl w:val="0"/>
+          <w:numId w:val="2"/>
+        </w:numPr>
+        <w:spacing w:after="0"/>
+        <w:rPr>
+          <w:b/>
+          <w:bCs/>
+        </w:rPr>
+      </w:pPr>
+      <w:r>
+        <w:rPr>
+          <w:color w:val="000000" w:themeColor="text1"/>
+        </w:rPr>
+        <w:t xml:space="preserve">Diagram </w:t>
+      </w:r>
+      <w:r>
+        <w:rPr>
+          <w:rFonts w:hint="cs"/>
+          <w:color w:val="000000" w:themeColor="text1"/>
+          <w:cs/>
+        </w:rPr>
+        <w:t>ต่างๆ</w:t>
+      </w:r>
+      <w:r>
+        <w:rPr>
+          <w:rFonts w:hint="cs"/>
+          <w:color w:val="000000" w:themeColor="text1"/>
+          <w:cs/>
+        </w:rPr>
+        <w:t>ยังไม่สอดคล้องกัน</w:t>
+      </w:r>
+    </w:p>
+    <w:p>
+      <w:pPr>
+        <w:spacing w:after="0"/>
+        <w:rPr>
+          <w:b/>
+          <w:bCs/>
+        </w:rPr>
+      </w:pPr>
+      <w:r>
+        <w:rPr>
+          <w:rFonts w:hint="cs"/>
+          <w:b/>
+          <w:bCs/>
+          <w:cs/>
+        </w:rPr>
+        <w:t>แนวทางแก้ไข/การแก้ไข</w:t>
+      </w:r>
+    </w:p>
+    <w:p>
+      <w:pPr>
+        <w:pStyle w:val="ListParagraph"/>
+        <w:numPr>
+          <w:ilvl w:val="0"/>
+          <w:numId w:val="2"/>
+        </w:numPr>
+        <w:spacing w:after="0"/>
+        <w:rPr>
+          <w:color w:val="000000" w:themeColor="text1"/>
+        </w:rPr>
+      </w:pPr>
+      <w:r>
+        <w:rPr>
+          <w:rFonts w:hint="cs"/>
+          <w:color w:val="000000" w:themeColor="text1"/>
+          <w:cs/>
+        </w:rPr>
+        <w:t>ปรับแก้</w:t>
+      </w:r>
+      <w:r>
+        <w:rPr>
+          <w:color w:val="000000" w:themeColor="text1"/>
+        </w:rPr>
+        <w:t xml:space="preserve"> Diagram </w:t>
+      </w:r>
+      <w:r>
+        <w:rPr>
+          <w:rFonts w:hint="cs"/>
+          <w:color w:val="000000" w:themeColor="text1"/>
+          <w:cs/>
+        </w:rPr>
+        <w:t>ต่าง</w:t>
+      </w:r>
+      <w:r>
+        <w:rPr>
+          <w:rFonts w:hint="cs"/>
+          <w:color w:val="000000" w:themeColor="text1"/>
+          <w:cs/>
+        </w:rPr>
+        <w:t>ๆ ตรวจทานและวิเคราะห์</w:t>
+      </w:r>
+    </w:p>
+    <w:p>
+      <w:pPr>
+        <w:spacing w:after="0"/>
+        <w:rPr>
+          <w:color w:val="000000" w:themeColor="text1"/>
+        </w:rPr>
+      </w:pPr>
+    </w:p>
+    <w:p>
+      <w:pPr>
+        <w:rPr>
+          <w:b/>
+          <w:bCs/>
+        </w:rPr>
+      </w:pPr>
+      <w:r>
+        <w:rPr>
+          <w:b/>
+          <w:bCs/>
+        </w:rPr>
+        <w:br w:type="page"/>
+      </w:r>
+    </w:p>
+    <w:p>
+      <w:pPr>
+        <w:spacing w:after="0"/>
+        <w:rPr>
+          <w:color w:val="FF0000"/>
+        </w:rPr>
+      </w:pPr>
+      <w:r>
+        <w:rPr>
+          <w:b/>
+          <w:bCs/>
+        </w:rPr>
+        <w:lastRenderedPageBreak/>
+        <w:t xml:space="preserve">Problem No. </w:t>
+      </w:r>
+      <w:r>
+        <w:rPr>
+          <w:rFonts w:hint="cs"/>
+          <w:b/>
+          <w:bCs/>
+          <w:cs/>
+        </w:rPr>
+        <w:t>1</w:t>
+      </w:r>
+      <w:r>
+        <w:rPr>
+          <w:b/>
+          <w:bCs/>
+        </w:rPr>
+        <w:t>3</w:t>
+      </w:r>
+    </w:p>
+    <w:p>
+      <w:pPr>
+        <w:spacing w:after="0"/>
+        <w:rPr>
+          <w:b/>
+          <w:bCs/>
+        </w:rPr>
+      </w:pPr>
+      <w:r>
+        <w:rPr>
+          <w:rFonts w:hint="cs"/>
+          <w:b/>
+          <w:bCs/>
+          <w:cs/>
+        </w:rPr>
+        <w:t xml:space="preserve">พบปัญหาในการรายงานความก้าวหน้า ครั้งที่  </w:t>
+      </w:r>
+      <w:sdt>
+        <w:sdtPr>
+          <w:rPr>
+            <w:rFonts w:hint="cs"/>
+            <w:b/>
+            <w:bCs/>
+            <w:cs/>
+          </w:rPr>
+          <w:id w:val="1648937702"/>
+          <w:placeholder>
+            <w:docPart w:val="A8C1EF52ADF14CA2BAA808891F6605F3"/>
+          </w:placeholder>
+          <w:comboBox>
+            <w:listItem w:displayText="1" w:value="1"/>
+            <w:listItem w:displayText="2" w:value="2"/>
+            <w:listItem w:displayText="3" w:value="3"/>
+            <w:listItem w:displayText="4" w:value="4"/>
+            <w:listItem w:displayText="5" w:value="5"/>
+            <w:listItem w:displayText="6" w:value="6"/>
+            <w:listItem w:displayText="X" w:value="X"/>
+          </w:comboBox>
+        </w:sdtPr>
+        <w:sdtContent>
+          <w:r>
+            <w:rPr>
+              <w:rFonts w:hint="cs"/>
+              <w:b/>
+              <w:bCs/>
+              <w:cs/>
+            </w:rPr>
+            <w:t>4</w:t>
+          </w:r>
+        </w:sdtContent>
+      </w:sdt>
+    </w:p>
+    <w:p>
+      <w:pPr>
+        <w:spacing w:after="0"/>
+      </w:pPr>
+      <w:r>
+        <w:rPr>
+          <w:rFonts w:hint="cs"/>
+          <w:b/>
+          <w:bCs/>
+          <w:cs/>
+        </w:rPr>
+        <w:t>สถานะ</w:t>
+      </w:r>
+      <w:r>
+        <w:rPr>
+          <w:rFonts w:hint="cs"/>
+          <w:b/>
+          <w:bCs/>
+          <w:cs/>
+        </w:rPr>
+        <w:t xml:space="preserve">    </w:t>
+      </w:r>
+      <w:r>
+        <w:rPr>
+          <w:rFonts w:hint="cs"/>
+          <w:cs/>
+        </w:rPr>
+        <w:t xml:space="preserve"> </w:t>
+      </w:r>
+      <w:sdt>
+        <w:sdtPr>
+          <w:rPr>
+            <w:rFonts w:hint="cs"/>
+            <w:cs/>
+          </w:rPr>
+          <w:id w:val="1253159080"/>
+          <w14:checkbox>
+            <w14:checked w14:val="0"/>
+            <w14:checkedState w14:val="2612" w14:font="MS Gothic"/>
+            <w14:uncheckedState w14:val="2610" w14:font="MS Gothic"/>
+          </w14:checkbox>
+        </w:sdtPr>
+        <w:sdtContent>
+          <w:r>
+            <w:rPr>
+              <w:rFonts w:ascii="MS Gothic" w:eastAsia="MS Gothic" w:hAnsi="MS Gothic" w:hint="eastAsia"/>
+              <w:cs/>
+            </w:rPr>
+            <w:t>☐</w:t>
+          </w:r>
+        </w:sdtContent>
+      </w:sdt>
+      <w:r>
+        <w:rPr>
+          <w:rFonts w:hint="cs"/>
+          <w:cs/>
+        </w:rPr>
+        <w:t xml:space="preserve">  กำลังดำเนินการ</w:t>
+      </w:r>
+      <w:r>
+        <w:t xml:space="preserve"> </w:t>
+      </w:r>
+      <w:r>
+        <w:rPr>
+          <w:rFonts w:hint="cs"/>
+          <w:cs/>
+        </w:rPr>
+        <w:t xml:space="preserve">    </w:t>
+      </w:r>
+      <w:r>
+        <w:t xml:space="preserve"> </w:t>
+      </w:r>
+      <w:sdt>
+        <w:sdtPr>
+          <w:rPr>
+            <w:rFonts w:hint="cs"/>
+            <w:cs/>
+          </w:rPr>
+          <w:id w:val="-1814474389"/>
+          <w14:checkbox>
+            <w14:checked w14:val="1"/>
+            <w14:checkedState w14:val="2612" w14:font="MS Gothic"/>
+            <w14:uncheckedState w14:val="2610" w14:font="MS Gothic"/>
+          </w14:checkbox>
+        </w:sdtPr>
+        <w:sdtContent>
+          <w:r>
+            <w:rPr>
+              <w:rFonts w:ascii="MS Gothic" w:eastAsia="MS Gothic" w:hAnsi="MS Gothic" w:hint="eastAsia"/>
+              <w:cs/>
+            </w:rPr>
+            <w:t>☒</w:t>
+          </w:r>
+        </w:sdtContent>
+      </w:sdt>
+      <w:r>
+        <w:t xml:space="preserve"> </w:t>
+      </w:r>
+      <w:r>
+        <w:rPr>
+          <w:rFonts w:hint="cs"/>
+          <w:cs/>
+        </w:rPr>
+        <w:t xml:space="preserve"> แก้ไขสำเร็จ</w:t>
+      </w:r>
+    </w:p>
+    <w:p>
+      <w:pPr>
+        <w:spacing w:after="0"/>
+        <w:rPr>
+          <w:rFonts w:hint="cs"/>
+          <w:b/>
+          <w:bCs/>
+          <w:cs/>
+        </w:rPr>
+      </w:pPr>
+      <w:r>
+        <w:rPr>
+          <w:rFonts w:hint="cs"/>
+          <w:b/>
+          <w:bCs/>
+          <w:cs/>
+        </w:rPr>
+        <w:t>รายละเอียดปัญหา</w:t>
+      </w:r>
+    </w:p>
+    <w:p>
+      <w:pPr>
+        <w:pStyle w:val="ListParagraph"/>
+        <w:numPr>
+          <w:ilvl w:val="0"/>
+          <w:numId w:val="2"/>
+        </w:numPr>
+        <w:spacing w:after="0"/>
+        <w:rPr>
+          <w:b/>
+          <w:bCs/>
+        </w:rPr>
+      </w:pPr>
+      <w:r>
+        <w:rPr>
+          <w:color w:val="000000" w:themeColor="text1"/>
+        </w:rPr>
+        <w:t xml:space="preserve">Diagram </w:t>
+      </w:r>
+      <w:r>
+        <w:rPr>
+          <w:rFonts w:hint="cs"/>
+          <w:color w:val="000000" w:themeColor="text1"/>
+          <w:cs/>
+        </w:rPr>
+        <w:t>ยังอ่านไม่ค่อยเข้าใจ</w:t>
+      </w:r>
+      <w:r>
+        <w:rPr>
+          <w:rFonts w:hint="cs"/>
+          <w:color w:val="000000" w:themeColor="text1"/>
+          <w:cs/>
+        </w:rPr>
+        <w:t xml:space="preserve"> มีบางจุดต่างๆที่ทำให้ผู้อ่านเข้าใจยาก</w:t>
+      </w:r>
+    </w:p>
+    <w:p>
+      <w:pPr>
+        <w:spacing w:after="0"/>
+        <w:rPr>
+          <w:b/>
+          <w:bCs/>
+        </w:rPr>
+      </w:pPr>
+      <w:r>
+        <w:rPr>
+          <w:rFonts w:hint="cs"/>
+          <w:b/>
+          <w:bCs/>
+          <w:cs/>
+        </w:rPr>
+        <w:t>แนวทางแก้ไข/การแก้ไข</w:t>
+      </w:r>
+    </w:p>
+    <w:p>
+      <w:pPr>
+        <w:pStyle w:val="ListParagraph"/>
+        <w:numPr>
+          <w:ilvl w:val="0"/>
+          <w:numId w:val="2"/>
+        </w:numPr>
+        <w:spacing w:after="0"/>
+        <w:rPr>
+          <w:rFonts w:hint="cs"/>
+        </w:rPr>
+      </w:pPr>
+      <w:r>
+        <w:rPr>
+          <w:rFonts w:hint="cs"/>
+          <w:cs/>
+        </w:rPr>
+        <w:t>ปรึกษาอาจารย์</w:t>
+      </w:r>
+    </w:p>
+    <w:p>
+      <w:pPr>
+        <w:pStyle w:val="ListParagraph"/>
+        <w:numPr>
+          <w:ilvl w:val="0"/>
+          <w:numId w:val="2"/>
+        </w:numPr>
+        <w:spacing w:after="0"/>
+        <w:rPr>
+          <w:color w:val="000000" w:themeColor="text1"/>
+        </w:rPr>
+      </w:pPr>
+      <w:r>
+        <w:rPr>
+          <w:rFonts w:hint="cs"/>
+          <w:color w:val="000000" w:themeColor="text1"/>
+          <w:cs/>
+        </w:rPr>
+        <w:t>ปรับแก้</w:t>
+      </w:r>
+      <w:r>
+        <w:rPr>
+          <w:color w:val="000000" w:themeColor="text1"/>
+        </w:rPr>
+        <w:t xml:space="preserve"> Diagram </w:t>
+      </w:r>
+      <w:r>
+        <w:rPr>
+          <w:rFonts w:hint="cs"/>
+          <w:color w:val="000000" w:themeColor="text1"/>
+          <w:cs/>
+        </w:rPr>
+        <w:t>ต่างๆ ตรวจทานและวิเคราะห์</w:t>
+      </w:r>
+    </w:p>
+    <w:p>
+      <w:pPr>
+        <w:spacing w:after="0"/>
       </w:pPr>
     </w:p>
     <w:p>
@@ -728,9 +4882,165 @@
         <w:t>สิ่งที่จะดำเนินการต่อไป</w:t>
       </w:r>
     </w:p>
+    <w:p>
+      <w:pPr>
+        <w:pStyle w:val="ListParagraph"/>
+        <w:numPr>
+          <w:ilvl w:val="0"/>
+          <w:numId w:val="2"/>
+        </w:numPr>
+      </w:pPr>
+      <w:r>
+        <w:rPr>
+          <w:rFonts w:hint="cs"/>
+          <w:cs/>
+        </w:rPr>
+        <w:t>ทำการศึกษาเพิ่มเติมและติดตั้งเครื่องมือ และระบบต่าง ๆ เพื่อเตรียมพร้อมสำหรับการทำโครงงาน</w:t>
+      </w:r>
+    </w:p>
+    <w:p>
+      <w:pPr>
+        <w:pStyle w:val="ListParagraph"/>
+        <w:numPr>
+          <w:ilvl w:val="0"/>
+          <w:numId w:val="2"/>
+        </w:numPr>
+      </w:pPr>
+      <w:r>
+        <w:rPr>
+          <w:rFonts w:hint="cs"/>
+          <w:cs/>
+        </w:rPr>
+        <w:t>ทดลองระบบ และเขียนผลการศึกษา อ้างอิง</w:t>
+      </w:r>
+    </w:p>
+    <w:p>
+      <w:pPr>
+        <w:pStyle w:val="ListParagraph"/>
+        <w:numPr>
+          <w:ilvl w:val="0"/>
+          <w:numId w:val="2"/>
+        </w:numPr>
+      </w:pPr>
+      <w:r>
+        <w:rPr>
+          <w:rFonts w:hint="cs"/>
+          <w:cs/>
+        </w:rPr>
+        <w:t>ศึกษางานวิจัยที่เกี่ยวข้องเพิ่มเติม</w:t>
+      </w:r>
+    </w:p>
+    <w:p>
+      <w:pPr>
+        <w:pStyle w:val="ListParagraph"/>
+        <w:numPr>
+          <w:ilvl w:val="0"/>
+          <w:numId w:val="2"/>
+        </w:numPr>
+      </w:pPr>
+      <w:r>
+        <w:rPr>
+          <w:rFonts w:hint="cs"/>
+          <w:cs/>
+        </w:rPr>
+        <w:t xml:space="preserve">ลองใช้ </w:t>
+      </w:r>
+      <w:proofErr w:type="spellStart"/>
+      <w:r>
+        <w:t>Sklearnd</w:t>
+      </w:r>
+      <w:proofErr w:type="spellEnd"/>
+      <w:r>
+        <w:t xml:space="preserve"> </w:t>
+      </w:r>
+      <w:r>
+        <w:rPr>
+          <w:rFonts w:hint="cs"/>
+          <w:cs/>
+        </w:rPr>
+        <w:t>เพิ่มเติม</w:t>
+      </w:r>
+    </w:p>
+    <w:p>
+      <w:pPr>
+        <w:pStyle w:val="ListParagraph"/>
+        <w:numPr>
+          <w:ilvl w:val="0"/>
+          <w:numId w:val="2"/>
+        </w:numPr>
+      </w:pPr>
+      <w:r>
+        <w:rPr>
+          <w:rFonts w:hint="cs"/>
+          <w:cs/>
+        </w:rPr>
+        <w:t>หาข้อมูลเพิ่มเติมเพื่อให้พร้อมกับโปรเจค และเอกสารที่เกี่ยวข้อง</w:t>
+      </w:r>
+    </w:p>
+    <w:p>
+      <w:pPr>
+        <w:pStyle w:val="ListParagraph"/>
+        <w:numPr>
+          <w:ilvl w:val="0"/>
+          <w:numId w:val="2"/>
+        </w:numPr>
+      </w:pPr>
+      <w:r>
+        <w:rPr>
+          <w:rFonts w:hint="cs"/>
+          <w:cs/>
+        </w:rPr>
+        <w:t>ปรับแก้ไขรายงานตามความเหมาะสม</w:t>
+      </w:r>
+    </w:p>
+    <w:p>
+      <w:pPr>
+        <w:pStyle w:val="ListParagraph"/>
+        <w:numPr>
+          <w:ilvl w:val="0"/>
+          <w:numId w:val="2"/>
+        </w:numPr>
+      </w:pPr>
+      <w:r>
+        <w:rPr>
+          <w:rFonts w:hint="cs"/>
+          <w:cs/>
+        </w:rPr>
+        <w:t xml:space="preserve">ปรับแก้การจัดวางของ </w:t>
+      </w:r>
+      <w:r>
+        <w:t>Model</w:t>
+      </w:r>
+      <w:r>
+        <w:rPr>
+          <w:rFonts w:hint="cs"/>
+          <w:cs/>
+        </w:rPr>
+        <w:t xml:space="preserve"> ให้อ่านง่ายขึ้น</w:t>
+      </w:r>
+    </w:p>
+    <w:p>
+      <w:pPr>
+        <w:pStyle w:val="ListParagraph"/>
+        <w:numPr>
+          <w:ilvl w:val="0"/>
+          <w:numId w:val="2"/>
+        </w:numPr>
+      </w:pPr>
+      <w:r>
+        <w:rPr>
+          <w:rFonts w:hint="cs"/>
+          <w:cs/>
+        </w:rPr>
+        <w:t xml:space="preserve">ปรับแก้ </w:t>
+      </w:r>
+      <w:r>
+        <w:t>Site Map</w:t>
+      </w:r>
+    </w:p>
     <w:sectPr>
-      <w:headerReference w:type="default" r:id="rId10"/>
-      <w:footerReference w:type="default" r:id="rId11"/>
+      <w:headerReference w:type="default" r:id="rId21"/>
+      <w:footerReference w:type="default" r:id="rId22"/>
       <w:pgSz w:w="11906" w:h="16838" w:code="9"/>
       <w:pgMar w:top="851" w:right="991" w:bottom="851" w:left="1440" w:header="284" w:footer="720" w:gutter="0"/>
       <w:cols w:space="720"/>
@@ -1126,7 +5436,6 @@
           <w:listItem w:displayText="99" w:value="99"/>
         </w:dropDownList>
       </w:sdtPr>
-      <w:sdtEndPr/>
       <w:sdtContent>
         <w:r>
           <w:rPr>
@@ -1557,6 +5866,118 @@
     </w:lvl>
   </w:abstractNum>
   <w:abstractNum w:abstractNumId="4" w15:restartNumberingAfterBreak="0">
+    <w:nsid w:val="45F0471C"/>
+    <w:multiLevelType w:val="hybridMultilevel"/>
+    <w:tmpl w:val="16C601EE"/>
+    <w:lvl w:ilvl="0" w:tplc="3A80B820">
+      <w:numFmt w:val="bullet"/>
+      <w:lvlText w:val="-"/>
+      <w:lvlJc w:val="left"/>
+      <w:pPr>
+        <w:ind w:left="720" w:hanging="360"/>
+      </w:pPr>
+      <w:rPr>
+        <w:rFonts w:ascii="Angsana New" w:eastAsia="Angsana New" w:hAnsi="Angsana New" w:cs="Angsana New" w:hint="default"/>
+      </w:rPr>
+    </w:lvl>
+    <w:lvl w:ilvl="1" w:tplc="04090003" w:tentative="1">
+      <w:start w:val="1"/>
+      <w:numFmt w:val="bullet"/>
+      <w:lvlText w:val="o"/>
+      <w:lvlJc w:val="left"/>
+      <w:pPr>
+        <w:ind w:left="1440" w:hanging="360"/>
+      </w:pPr>
+      <w:rPr>
+        <w:rFonts w:ascii="Courier New" w:hAnsi="Courier New" w:cs="Courier New" w:hint="default"/>
+      </w:rPr>
+    </w:lvl>
+    <w:lvl w:ilvl="2" w:tplc="04090005" w:tentative="1">
+      <w:start w:val="1"/>
+      <w:numFmt w:val="bullet"/>
+      <w:lvlText w:val=""/>
+      <w:lvlJc w:val="left"/>
+      <w:pPr>
+        <w:ind w:left="2160" w:hanging="360"/>
+      </w:pPr>
+      <w:rPr>
+        <w:rFonts w:ascii="Wingdings" w:hAnsi="Wingdings" w:hint="default"/>
+      </w:rPr>
+    </w:lvl>
+    <w:lvl w:ilvl="3" w:tplc="04090001" w:tentative="1">
+      <w:start w:val="1"/>
+      <w:numFmt w:val="bullet"/>
+      <w:lvlText w:val=""/>
+      <w:lvlJc w:val="left"/>
+      <w:pPr>
+        <w:ind w:left="2880" w:hanging="360"/>
+      </w:pPr>
+      <w:rPr>
+        <w:rFonts w:ascii="Symbol" w:hAnsi="Symbol" w:hint="default"/>
+      </w:rPr>
+    </w:lvl>
+    <w:lvl w:ilvl="4" w:tplc="04090003" w:tentative="1">
+      <w:start w:val="1"/>
+      <w:numFmt w:val="bullet"/>
+      <w:lvlText w:val="o"/>
+      <w:lvlJc w:val="left"/>
+      <w:pPr>
+        <w:ind w:left="3600" w:hanging="360"/>
+      </w:pPr>
+      <w:rPr>
+        <w:rFonts w:ascii="Courier New" w:hAnsi="Courier New" w:cs="Courier New" w:hint="default"/>
+      </w:rPr>
+    </w:lvl>
+    <w:lvl w:ilvl="5" w:tplc="04090005" w:tentative="1">
+      <w:start w:val="1"/>
+      <w:numFmt w:val="bullet"/>
+      <w:lvlText w:val=""/>
+      <w:lvlJc w:val="left"/>
+      <w:pPr>
+        <w:ind w:left="4320" w:hanging="360"/>
+      </w:pPr>
+      <w:rPr>
+        <w:rFonts w:ascii="Wingdings" w:hAnsi="Wingdings" w:hint="default"/>
+      </w:rPr>
+    </w:lvl>
+    <w:lvl w:ilvl="6" w:tplc="04090001" w:tentative="1">
+      <w:start w:val="1"/>
+      <w:numFmt w:val="bullet"/>
+      <w:lvlText w:val=""/>
+      <w:lvlJc w:val="left"/>
+      <w:pPr>
+        <w:ind w:left="5040" w:hanging="360"/>
+      </w:pPr>
+      <w:rPr>
+        <w:rFonts w:ascii="Symbol" w:hAnsi="Symbol" w:hint="default"/>
+      </w:rPr>
+    </w:lvl>
+    <w:lvl w:ilvl="7" w:tplc="04090003" w:tentative="1">
+      <w:start w:val="1"/>
+      <w:numFmt w:val="bullet"/>
+      <w:lvlText w:val="o"/>
+      <w:lvlJc w:val="left"/>
+      <w:pPr>
+        <w:ind w:left="5760" w:hanging="360"/>
+      </w:pPr>
+      <w:rPr>
+        <w:rFonts w:ascii="Courier New" w:hAnsi="Courier New" w:cs="Courier New" w:hint="default"/>
+      </w:rPr>
+    </w:lvl>
+    <w:lvl w:ilvl="8" w:tplc="04090005" w:tentative="1">
+      <w:start w:val="1"/>
+      <w:numFmt w:val="bullet"/>
+      <w:lvlText w:val=""/>
+      <w:lvlJc w:val="left"/>
+      <w:pPr>
+        <w:ind w:left="6480" w:hanging="360"/>
+      </w:pPr>
+      <w:rPr>
+        <w:rFonts w:ascii="Wingdings" w:hAnsi="Wingdings" w:hint="default"/>
+      </w:rPr>
+    </w:lvl>
+  </w:abstractNum>
+  <w:abstractNum w:abstractNumId="5" w15:restartNumberingAfterBreak="0">
     <w:nsid w:val="7EE14B8A"/>
     <w:multiLevelType w:val="hybridMultilevel"/>
     <w:tmpl w:val="0C06A386"/>
@@ -1676,13 +6097,16 @@
     <w:abstractNumId w:val="2"/>
   </w:num>
   <w:num w:numId="3" w16cid:durableId="52047652">
-    <w:abstractNumId w:val="4"/>
+    <w:abstractNumId w:val="5"/>
   </w:num>
   <w:num w:numId="4" w16cid:durableId="1190988085">
     <w:abstractNumId w:val="1"/>
   </w:num>
   <w:num w:numId="5" w16cid:durableId="1261598084">
     <w:abstractNumId w:val="0"/>
+  </w:num>
+  <w:num w:numId="6" w16cid:durableId="1327854243">
+    <w:abstractNumId w:val="4"/>
   </w:num>
 </w:numbering>
 </file>
@@ -2432,7 +6856,7 @@
     </w:docPart>
     <w:docPart>
       <w:docPartPr>
-        <w:name w:val="65249A4BCA4C4BD494E5156DFC37FCA6"/>
+        <w:name w:val="97E6CDDAD82D48DC9C8FF7BC6D881C07"/>
         <w:category>
           <w:name w:val="General"/>
           <w:gallery w:val="placeholder"/>
@@ -2443,12 +6867,99 @@
         <w:behaviors>
           <w:behavior w:val="content"/>
         </w:behaviors>
-        <w:guid w:val="{60FF3FB1-A685-4255-B849-A27F48E911B5}"/>
+        <w:guid w:val="{B1B87114-01B6-4CE8-A71F-6C4BE7E8BE07}"/>
       </w:docPartPr>
       <w:docPartBody>
         <w:p>
           <w:pPr>
-            <w:pStyle w:val="65249A4BCA4C4BD494E5156DFC37FCA6"/>
+            <w:pStyle w:val="97E6CDDAD82D48DC9C8FF7BC6D881C07"/>
+          </w:pPr>
+          <w:r>
+            <w:rPr>
+              <w:rStyle w:val="PlaceholderText"/>
+            </w:rPr>
+            <w:t>Choose an item.</w:t>
+          </w:r>
+        </w:p>
+      </w:docPartBody>
+    </w:docPart>
+    <w:docPart>
+      <w:docPartPr>
+        <w:name w:val="388E4473C30E4ABFB7E3874C311D23D3"/>
+        <w:category>
+          <w:name w:val="General"/>
+          <w:gallery w:val="placeholder"/>
+        </w:category>
+        <w:types>
+          <w:type w:val="bbPlcHdr"/>
+        </w:types>
+        <w:behaviors>
+          <w:behavior w:val="content"/>
+        </w:behaviors>
+        <w:guid w:val="{50101B9D-4B33-41D2-8A5E-831E99931FD9}"/>
+      </w:docPartPr>
+      <w:docPartBody>
+        <w:p>
+          <w:pPr>
+            <w:pStyle w:val="388E4473C30E4ABFB7E3874C311D23D3"/>
+          </w:pPr>
+          <w:r>
+            <w:rPr>
+              <w:rStyle w:val="PlaceholderText"/>
+            </w:rPr>
+            <w:t>Choose an item.</w:t>
+          </w:r>
+        </w:p>
+      </w:docPartBody>
+    </w:docPart>
+    <w:docPart>
+      <w:docPartPr>
+        <w:name w:val="A8C1EF52ADF14CA2BAA808891F6605F3"/>
+        <w:category>
+          <w:name w:val="General"/>
+          <w:gallery w:val="placeholder"/>
+        </w:category>
+        <w:types>
+          <w:type w:val="bbPlcHdr"/>
+        </w:types>
+        <w:behaviors>
+          <w:behavior w:val="content"/>
+        </w:behaviors>
+        <w:guid w:val="{7AD5F5A6-6E48-4525-8F25-FA9E3C3720D2}"/>
+      </w:docPartPr>
+      <w:docPartBody>
+        <w:p>
+          <w:pPr>
+            <w:pStyle w:val="A8C1EF52ADF14CA2BAA808891F6605F3"/>
+          </w:pPr>
+          <w:r>
+            <w:rPr>
+              <w:rStyle w:val="PlaceholderText"/>
+            </w:rPr>
+            <w:t>Choose an item.</w:t>
+          </w:r>
+        </w:p>
+      </w:docPartBody>
+    </w:docPart>
+    <w:docPart>
+      <w:docPartPr>
+        <w:name w:val="8376A9F004494E128E51C728916C6E2E"/>
+        <w:category>
+          <w:name w:val="General"/>
+          <w:gallery w:val="placeholder"/>
+        </w:category>
+        <w:types>
+          <w:type w:val="bbPlcHdr"/>
+        </w:types>
+        <w:behaviors>
+          <w:behavior w:val="content"/>
+        </w:behaviors>
+        <w:guid w:val="{176AA410-0AE0-491D-A56E-742BB8313D81}"/>
+      </w:docPartPr>
+      <w:docPartBody>
+        <w:p>
+          <w:pPr>
+            <w:pStyle w:val="8376A9F004494E128E51C728916C6E2E"/>
           </w:pPr>
           <w:r>
             <w:rPr>
@@ -2514,13 +7025,6 @@
     <w:pitch w:val="variable"/>
     <w:sig w:usb0="81000003" w:usb1="00000000" w:usb2="00000000" w:usb3="00000000" w:csb0="00010001" w:csb1="00000000"/>
   </w:font>
-  <w:font w:name="Segoe UI Symbol">
-    <w:panose1 w:val="020B0502040204020203"/>
-    <w:charset w:val="00"/>
-    <w:family w:val="swiss"/>
-    <w:pitch w:val="variable"/>
-    <w:sig w:usb0="800001E3" w:usb1="1200FFEF" w:usb2="00040000" w:usb3="00000000" w:csb0="00000001" w:csb1="00000000"/>
-  </w:font>
   <w:font w:name="MS Gothic">
     <w:altName w:val="ＭＳ ゴシック"/>
     <w:panose1 w:val="020B0609070205080204"/>
@@ -2682,11 +7186,12 @@
     <w:rsid w:val="002E4191"/>
     <w:rsid w:val="003C1714"/>
     <w:rsid w:val="00562B3F"/>
-    <w:rsid w:val="005F47D3"/>
+    <w:rsid w:val="00605D95"/>
     <w:rsid w:val="007D4DAE"/>
     <w:rsid w:val="00934BD9"/>
     <w:rsid w:val="00B76375"/>
     <w:rsid w:val="00C064C9"/>
+    <w:rsid w:val="00C97576"/>
   </w:rsids>
   <m:mathPr>
     <m:mathFont m:val="Cambria Math"/>
@@ -3153,24 +7658,30 @@
       <w:sz w:val="28"/>
     </w:rPr>
   </w:style>
-  <w:style w:type="paragraph" w:customStyle="1" w:styleId="4A7CB1AC9C314C37BAFE6E0BAB0FDB43">
-    <w:name w:val="4A7CB1AC9C314C37BAFE6E0BAB0FDB43"/>
-    <w:rsid w:val="00934BD9"/>
+  <w:style w:type="paragraph" w:customStyle="1" w:styleId="BCE39060CA4645F0A57672604546890C">
+    <w:name w:val="BCE39060CA4645F0A57672604546890C"/>
+    <w:rsid w:val="00605D95"/>
   </w:style>
-  <w:style w:type="paragraph" w:customStyle="1" w:styleId="4374E0664B0F484AB28F3EB530D25A37">
-    <w:name w:val="4374E0664B0F484AB28F3EB530D25A37"/>
-    <w:rsid w:val="002A40B6"/>
+  <w:style w:type="paragraph" w:customStyle="1" w:styleId="AF265E955A1842C6AB06AF854FD60A40">
+    <w:name w:val="AF265E955A1842C6AB06AF854FD60A40"/>
+    <w:rsid w:val="00605D95"/>
   </w:style>
-  <w:style w:type="paragraph" w:customStyle="1" w:styleId="131B104EA84C4C5EBEA46BD2B1B7DE2E">
-    <w:name w:val="131B104EA84C4C5EBEA46BD2B1B7DE2E"/>
-    <w:rsid w:val="002A40B6"/>
+  <w:style w:type="paragraph" w:customStyle="1" w:styleId="97E6CDDAD82D48DC9C8FF7BC6D881C07">
+    <w:name w:val="97E6CDDAD82D48DC9C8FF7BC6D881C07"/>
   </w:style>
-  <w:style w:type="paragraph" w:customStyle="1" w:styleId="E800B58661284D2186ECD537382D1F34">
-    <w:name w:val="E800B58661284D2186ECD537382D1F34"/>
-    <w:rsid w:val="002A40B6"/>
+  <w:style w:type="paragraph" w:customStyle="1" w:styleId="388E4473C30E4ABFB7E3874C311D23D3">
+    <w:name w:val="388E4473C30E4ABFB7E3874C311D23D3"/>
+    <w:rsid w:val="00605D95"/>
   </w:style>
   <w:style w:type="paragraph" w:customStyle="1" w:styleId="65249A4BCA4C4BD494E5156DFC37FCA6">
     <w:name w:val="65249A4BCA4C4BD494E5156DFC37FCA6"/>
+  </w:style>
+  <w:style w:type="paragraph" w:customStyle="1" w:styleId="A8C1EF52ADF14CA2BAA808891F6605F3">
+    <w:name w:val="A8C1EF52ADF14CA2BAA808891F6605F3"/>
+    <w:rsid w:val="00605D95"/>
+  </w:style>
+  <w:style w:type="paragraph" w:customStyle="1" w:styleId="8376A9F004494E128E51C728916C6E2E">
+    <w:name w:val="8376A9F004494E128E51C728916C6E2E"/>
   </w:style>
 </w:styles>
 </file>
@@ -3704,11 +8215,245 @@
 </FormTemplates>
 </file>
 
+<file path=customXml/item4.xml><?xml version="1.0" encoding="utf-8"?>
+<p:properties xmlns:p="http://schemas.microsoft.com/office/2006/metadata/properties" xmlns:xsi="http://www.w3.org/2001/XMLSchema-instance" xmlns:pc="http://schemas.microsoft.com/office/infopath/2007/PartnerControls">
+  <documentManagement/>
+</p:properties>
+</file>
+
+<file path=customXml/item5.xml><?xml version="1.0" encoding="utf-8"?>
+<ct:contentTypeSchema xmlns:ct="http://schemas.microsoft.com/office/2006/metadata/contentType" xmlns:ma="http://schemas.microsoft.com/office/2006/metadata/properties/metaAttributes" ct:_="" ma:_="" ma:contentTypeName="Document" ma:contentTypeID="0x01010074C886D97DC2CA43A3C320BBEBDF10BC" ma:contentTypeVersion="11" ma:contentTypeDescription="Create a new document." ma:contentTypeScope="" ma:versionID="d2152290d9fcc0329f5ae5ab4ff8c314">
+  <xsd:schema xmlns:xsd="http://www.w3.org/2001/XMLSchema" xmlns:xs="http://www.w3.org/2001/XMLSchema" xmlns:p="http://schemas.microsoft.com/office/2006/metadata/properties" xmlns:ns3="44578a0e-d2a4-4569-89a6-913d1072a7e5" xmlns:ns4="a18590ec-63de-4bfb-82c4-ae33370569f5" targetNamespace="http://schemas.microsoft.com/office/2006/metadata/properties" ma:root="true" ma:fieldsID="f2a8b9a552455b1f3bf67fd0ee4a1fd6" ns3:_="" ns4:_="">
+    <xsd:import namespace="44578a0e-d2a4-4569-89a6-913d1072a7e5"/>
+    <xsd:import namespace="a18590ec-63de-4bfb-82c4-ae33370569f5"/>
+    <xsd:element name="properties">
+      <xsd:complexType>
+        <xsd:sequence>
+          <xsd:element name="documentManagement">
+            <xsd:complexType>
+              <xsd:all>
+                <xsd:element ref="ns3:SharedWithUsers" minOccurs="0"/>
+                <xsd:element ref="ns3:SharedWithDetails" minOccurs="0"/>
+                <xsd:element ref="ns3:SharingHintHash" minOccurs="0"/>
+                <xsd:element ref="ns4:MediaServiceMetadata" minOccurs="0"/>
+                <xsd:element ref="ns4:MediaServiceFastMetadata" minOccurs="0"/>
+                <xsd:element ref="ns4:MediaServiceAutoKeyPoints" minOccurs="0"/>
+                <xsd:element ref="ns4:MediaServiceKeyPoints" minOccurs="0"/>
+                <xsd:element ref="ns4:MediaServiceAutoTags" minOccurs="0"/>
+                <xsd:element ref="ns4:MediaServiceOCR" minOccurs="0"/>
+                <xsd:element ref="ns4:MediaServiceGenerationTime" minOccurs="0"/>
+                <xsd:element ref="ns4:MediaServiceEventHashCode" minOccurs="0"/>
+              </xsd:all>
+            </xsd:complexType>
+          </xsd:element>
+        </xsd:sequence>
+      </xsd:complexType>
+    </xsd:element>
+  </xsd:schema>
+  <xsd:schema xmlns:xsd="http://www.w3.org/2001/XMLSchema" xmlns:xs="http://www.w3.org/2001/XMLSchema" xmlns:dms="http://schemas.microsoft.com/office/2006/documentManagement/types" xmlns:pc="http://schemas.microsoft.com/office/infopath/2007/PartnerControls" targetNamespace="44578a0e-d2a4-4569-89a6-913d1072a7e5" elementFormDefault="qualified">
+    <xsd:import namespace="http://schemas.microsoft.com/office/2006/documentManagement/types"/>
+    <xsd:import namespace="http://schemas.microsoft.com/office/infopath/2007/PartnerControls"/>
+    <xsd:element name="SharedWithUsers" ma:index="8" nillable="true" ma:displayName="Shared With" ma:internalName="SharedWithUsers" ma:readOnly="true">
+      <xsd:complexType>
+        <xsd:complexContent>
+          <xsd:extension base="dms:UserMulti">
+            <xsd:sequence>
+              <xsd:element name="UserInfo" minOccurs="0" maxOccurs="unbounded">
+                <xsd:complexType>
+                  <xsd:sequence>
+                    <xsd:element name="DisplayName" type="xsd:string" minOccurs="0"/>
+                    <xsd:element name="AccountId" type="dms:UserId" minOccurs="0" nillable="true"/>
+                    <xsd:element name="AccountType" type="xsd:string" minOccurs="0"/>
+                  </xsd:sequence>
+                </xsd:complexType>
+              </xsd:element>
+            </xsd:sequence>
+          </xsd:extension>
+        </xsd:complexContent>
+      </xsd:complexType>
+    </xsd:element>
+    <xsd:element name="SharedWithDetails" ma:index="9" nillable="true" ma:displayName="Shared With Details" ma:internalName="SharedWithDetails" ma:readOnly="true">
+      <xsd:simpleType>
+        <xsd:restriction base="dms:Note">
+          <xsd:maxLength value="255"/>
+        </xsd:restriction>
+      </xsd:simpleType>
+    </xsd:element>
+    <xsd:element name="SharingHintHash" ma:index="10" nillable="true" ma:displayName="Sharing Hint Hash" ma:hidden="true" ma:internalName="SharingHintHash" ma:readOnly="true">
+      <xsd:simpleType>
+        <xsd:restriction base="dms:Text"/>
+      </xsd:simpleType>
+    </xsd:element>
+  </xsd:schema>
+  <xsd:schema xmlns:xsd="http://www.w3.org/2001/XMLSchema" xmlns:xs="http://www.w3.org/2001/XMLSchema" xmlns:dms="http://schemas.microsoft.com/office/2006/documentManagement/types" xmlns:pc="http://schemas.microsoft.com/office/infopath/2007/PartnerControls" targetNamespace="a18590ec-63de-4bfb-82c4-ae33370569f5" elementFormDefault="qualified">
+    <xsd:import namespace="http://schemas.microsoft.com/office/2006/documentManagement/types"/>
+    <xsd:import namespace="http://schemas.microsoft.com/office/infopath/2007/PartnerControls"/>
+    <xsd:element name="MediaServiceMetadata" ma:index="11" nillable="true" ma:displayName="MediaServiceMetadata" ma:hidden="true" ma:internalName="MediaServiceMetadata" ma:readOnly="true">
+      <xsd:simpleType>
+        <xsd:restriction base="dms:Note"/>
+      </xsd:simpleType>
+    </xsd:element>
+    <xsd:element name="MediaServiceFastMetadata" ma:index="12" nillable="true" ma:displayName="MediaServiceFastMetadata" ma:hidden="true" ma:internalName="MediaServiceFastMetadata" ma:readOnly="true">
+      <xsd:simpleType>
+        <xsd:restriction base="dms:Note"/>
+      </xsd:simpleType>
+    </xsd:element>
+    <xsd:element name="MediaServiceAutoKeyPoints" ma:index="13" nillable="true" ma:displayName="MediaServiceAutoKeyPoints" ma:hidden="true" ma:internalName="MediaServiceAutoKeyPoints" ma:readOnly="true">
+      <xsd:simpleType>
+        <xsd:restriction base="dms:Note"/>
+      </xsd:simpleType>
+    </xsd:element>
+    <xsd:element name="MediaServiceKeyPoints" ma:index="14" nillable="true" ma:displayName="KeyPoints" ma:internalName="MediaServiceKeyPoints" ma:readOnly="true">
+      <xsd:simpleType>
+        <xsd:restriction base="dms:Note">
+          <xsd:maxLength value="255"/>
+        </xsd:restriction>
+      </xsd:simpleType>
+    </xsd:element>
+    <xsd:element name="MediaServiceAutoTags" ma:index="15" nillable="true" ma:displayName="Tags" ma:internalName="MediaServiceAutoTags" ma:readOnly="true">
+      <xsd:simpleType>
+        <xsd:restriction base="dms:Text"/>
+      </xsd:simpleType>
+    </xsd:element>
+    <xsd:element name="MediaServiceOCR" ma:index="16" nillable="true" ma:displayName="Extracted Text" ma:internalName="MediaServiceOCR" ma:readOnly="true">
+      <xsd:simpleType>
+        <xsd:restriction base="dms:Note">
+          <xsd:maxLength value="255"/>
+        </xsd:restriction>
+      </xsd:simpleType>
+    </xsd:element>
+    <xsd:element name="MediaServiceGenerationTime" ma:index="17" nillable="true" ma:displayName="MediaServiceGenerationTime" ma:hidden="true" ma:internalName="MediaServiceGenerationTime" ma:readOnly="true">
+      <xsd:simpleType>
+        <xsd:restriction base="dms:Text"/>
+      </xsd:simpleType>
+    </xsd:element>
+    <xsd:element name="MediaServiceEventHashCode" ma:index="18" nillable="true" ma:displayName="MediaServiceEventHashCode" ma:hidden="true" ma:internalName="MediaServiceEventHashCode" ma:readOnly="true">
+      <xsd:simpleType>
+        <xsd:restriction base="dms:Text"/>
+      </xsd:simpleType>
+    </xsd:element>
+  </xsd:schema>
+  <xsd:schema xmlns="http://schemas.openxmlformats.org/package/2006/metadata/core-properties" xmlns:xsd="http://www.w3.org/2001/XMLSchema" xmlns:xsi="http://www.w3.org/2001/XMLSchema-instance" xmlns:dc="http://purl.org/dc/elements/1.1/" xmlns:dcterms="http://purl.org/dc/terms/" xmlns:odoc="http://schemas.microsoft.com/internal/obd" targetNamespace="http://schemas.openxmlformats.org/package/2006/metadata/core-properties" elementFormDefault="qualified" attributeFormDefault="unqualified" blockDefault="#all">
+    <xsd:import namespace="http://purl.org/dc/elements/1.1/" schemaLocation="http://dublincore.org/schemas/xmls/qdc/2003/04/02/dc.xsd"/>
+    <xsd:import namespace="http://purl.org/dc/terms/" schemaLocation="http://dublincore.org/schemas/xmls/qdc/2003/04/02/dcterms.xsd"/>
+    <xsd:element name="coreProperties" type="CT_coreProperties"/>
+    <xsd:complexType name="CT_coreProperties">
+      <xsd:all>
+        <xsd:element ref="dc:creator" minOccurs="0" maxOccurs="1"/>
+        <xsd:element ref="dcterms:created" minOccurs="0" maxOccurs="1"/>
+        <xsd:element ref="dc:identifier" minOccurs="0" maxOccurs="1"/>
+        <xsd:element name="contentType" minOccurs="0" maxOccurs="1" type="xsd:string" ma:index="0" ma:displayName="Content Type"/>
+        <xsd:element ref="dc:title" minOccurs="0" maxOccurs="1" ma:index="4" ma:displayName="Title"/>
+        <xsd:element ref="dc:subject" minOccurs="0" maxOccurs="1"/>
+        <xsd:element ref="dc:description" minOccurs="0" maxOccurs="1"/>
+        <xsd:element name="keywords" minOccurs="0" maxOccurs="1" type="xsd:string"/>
+        <xsd:element ref="dc:language" minOccurs="0" maxOccurs="1"/>
+        <xsd:element name="category" minOccurs="0" maxOccurs="1" type="xsd:string"/>
+        <xsd:element name="version" minOccurs="0" maxOccurs="1" type="xsd:string"/>
+        <xsd:element name="revision" minOccurs="0" maxOccurs="1" type="xsd:string">
+          <xsd:annotation>
+            <xsd:documentation>
+                        This value indicates the number of saves or revisions. The application is responsible for updating this value after each revision.
+                    </xsd:documentation>
+          </xsd:annotation>
+        </xsd:element>
+        <xsd:element name="lastModifiedBy" minOccurs="0" maxOccurs="1" type="xsd:string"/>
+        <xsd:element ref="dcterms:modified" minOccurs="0" maxOccurs="1"/>
+        <xsd:element name="contentStatus" minOccurs="0" maxOccurs="1" type="xsd:string"/>
+      </xsd:all>
+    </xsd:complexType>
+  </xsd:schema>
+  <xs:schema xmlns:pc="http://schemas.microsoft.com/office/infopath/2007/PartnerControls" xmlns:xs="http://www.w3.org/2001/XMLSchema" targetNamespace="http://schemas.microsoft.com/office/infopath/2007/PartnerControls" elementFormDefault="qualified" attributeFormDefault="unqualified">
+    <xs:element name="Person">
+      <xs:complexType>
+        <xs:sequence>
+          <xs:element ref="pc:DisplayName" minOccurs="0"/>
+          <xs:element ref="pc:AccountId" minOccurs="0"/>
+          <xs:element ref="pc:AccountType" minOccurs="0"/>
+        </xs:sequence>
+      </xs:complexType>
+    </xs:element>
+    <xs:element name="DisplayName" type="xs:string"/>
+    <xs:element name="AccountId" type="xs:string"/>
+    <xs:element name="AccountType" type="xs:string"/>
+    <xs:element name="BDCAssociatedEntity">
+      <xs:complexType>
+        <xs:sequence>
+          <xs:element ref="pc:BDCEntity" minOccurs="0" maxOccurs="unbounded"/>
+        </xs:sequence>
+        <xs:attribute ref="pc:EntityNamespace"/>
+        <xs:attribute ref="pc:EntityName"/>
+        <xs:attribute ref="pc:SystemInstanceName"/>
+        <xs:attribute ref="pc:AssociationName"/>
+      </xs:complexType>
+    </xs:element>
+    <xs:attribute name="EntityNamespace" type="xs:string"/>
+    <xs:attribute name="EntityName" type="xs:string"/>
+    <xs:attribute name="SystemInstanceName" type="xs:string"/>
+    <xs:attribute name="AssociationName" type="xs:string"/>
+    <xs:element name="BDCEntity">
+      <xs:complexType>
+        <xs:sequence>
+          <xs:element ref="pc:EntityDisplayName" minOccurs="0"/>
+          <xs:element ref="pc:EntityInstanceReference" minOccurs="0"/>
+          <xs:element ref="pc:EntityId1" minOccurs="0"/>
+          <xs:element ref="pc:EntityId2" minOccurs="0"/>
+          <xs:element ref="pc:EntityId3" minOccurs="0"/>
+          <xs:element ref="pc:EntityId4" minOccurs="0"/>
+          <xs:element ref="pc:EntityId5" minOccurs="0"/>
+        </xs:sequence>
+      </xs:complexType>
+    </xs:element>
+    <xs:element name="EntityDisplayName" type="xs:string"/>
+    <xs:element name="EntityInstanceReference" type="xs:string"/>
+    <xs:element name="EntityId1" type="xs:string"/>
+    <xs:element name="EntityId2" type="xs:string"/>
+    <xs:element name="EntityId3" type="xs:string"/>
+    <xs:element name="EntityId4" type="xs:string"/>
+    <xs:element name="EntityId5" type="xs:string"/>
+    <xs:element name="Terms">
+      <xs:complexType>
+        <xs:sequence>
+          <xs:element ref="pc:TermInfo" minOccurs="0" maxOccurs="unbounded"/>
+        </xs:sequence>
+      </xs:complexType>
+    </xs:element>
+    <xs:element name="TermInfo">
+      <xs:complexType>
+        <xs:sequence>
+          <xs:element ref="pc:TermName" minOccurs="0"/>
+          <xs:element ref="pc:TermId" minOccurs="0"/>
+        </xs:sequence>
+      </xs:complexType>
+    </xs:element>
+    <xs:element name="TermName" type="xs:string"/>
+    <xs:element name="TermId" type="xs:string"/>
+  </xs:schema>
+</ct:contentTypeSchema>
+</file>
+
+<file path=customXml/item6.xml><?xml version="1.0" encoding="utf-8"?>
+<?mso-contentType ?>
+<FormTemplates xmlns="http://schemas.microsoft.com/sharepoint/v3/contenttype/forms">
+  <Display>DocumentLibraryForm</Display>
+  <Edit>DocumentLibraryForm</Edit>
+  <New>DocumentLibraryForm</New>
+</FormTemplates>
+</file>
+
 <file path=customXml/itemProps1.xml><?xml version="1.0" encoding="utf-8"?>
 <ds:datastoreItem xmlns:ds="http://schemas.openxmlformats.org/officeDocument/2006/customXml" ds:itemID="{CF6C7B6E-D565-4068-8C0D-6DB1020E83D5}">
   <ds:schemaRefs>
+    <ds:schemaRef ds:uri="http://schemas.microsoft.com/office/2006/documentManagement/types"/>
+    <ds:schemaRef ds:uri="http://purl.org/dc/elements/1.1/"/>
+    <ds:schemaRef ds:uri="44578a0e-d2a4-4569-89a6-913d1072a7e5"/>
+    <ds:schemaRef ds:uri="http://schemas.microsoft.com/office/infopath/2007/PartnerControls"/>
+    <ds:schemaRef ds:uri="a18590ec-63de-4bfb-82c4-ae33370569f5"/>
+    <ds:schemaRef ds:uri="http://schemas.openxmlformats.org/package/2006/metadata/core-properties"/>
+    <ds:schemaRef ds:uri="http://purl.org/dc/terms/"/>
     <ds:schemaRef ds:uri="http://schemas.microsoft.com/office/2006/metadata/properties"/>
-    <ds:schemaRef ds:uri="http://schemas.microsoft.com/office/infopath/2007/PartnerControls"/>
+    <ds:schemaRef ds:uri="http://www.w3.org/XML/1998/namespace"/>
+    <ds:schemaRef ds:uri="http://purl.org/dc/dcmitype/"/>
   </ds:schemaRefs>
 </ds:datastoreItem>
 </file>
@@ -3738,4 +8483,40 @@
     <ds:schemaRef ds:uri="http://schemas.microsoft.com/sharepoint/v3/contenttype/forms"/>
   </ds:schemaRefs>
 </ds:datastoreItem>
+</file>
+
+<file path=customXml/itemProps4.xml><?xml version="1.0" encoding="utf-8"?>
+<ds:datastoreItem xmlns:ds="http://schemas.openxmlformats.org/officeDocument/2006/customXml" ds:itemID="{CF6C7B6E-D565-4068-8C0D-6DB1020E83D5}">
+  <ds:schemaRefs>
+    <ds:schemaRef ds:uri="http://schemas.microsoft.com/office/2006/metadata/properties"/>
+    <ds:schemaRef ds:uri="http://schemas.microsoft.com/office/infopath/2007/PartnerControls"/>
+  </ds:schemaRefs>
+</ds:datastoreItem>
+</file>
+
+<file path=customXml/itemProps5.xml><?xml version="1.0" encoding="utf-8"?>
+<ds:datastoreItem xmlns:ds="http://schemas.openxmlformats.org/officeDocument/2006/customXml" ds:itemID="{DF46EE0E-D878-4A59-A6AE-B646C699CBB4}">
+  <ds:schemaRefs>
+    <ds:schemaRef ds:uri="http://schemas.microsoft.com/office/2006/metadata/contentType"/>
+    <ds:schemaRef ds:uri="http://schemas.microsoft.com/office/2006/metadata/properties/metaAttributes"/>
+    <ds:schemaRef ds:uri="http://www.w3.org/2001/XMLSchema"/>
+    <ds:schemaRef ds:uri="http://schemas.microsoft.com/office/2006/metadata/properties"/>
+    <ds:schemaRef ds:uri="44578a0e-d2a4-4569-89a6-913d1072a7e5"/>
+    <ds:schemaRef ds:uri="a18590ec-63de-4bfb-82c4-ae33370569f5"/>
+    <ds:schemaRef ds:uri="http://schemas.microsoft.com/office/2006/documentManagement/types"/>
+    <ds:schemaRef ds:uri="http://schemas.microsoft.com/office/infopath/2007/PartnerControls"/>
+    <ds:schemaRef ds:uri="http://schemas.openxmlformats.org/package/2006/metadata/core-properties"/>
+    <ds:schemaRef ds:uri="http://purl.org/dc/elements/1.1/"/>
+    <ds:schemaRef ds:uri="http://purl.org/dc/terms/"/>
+    <ds:schemaRef ds:uri="http://schemas.microsoft.com/internal/obd"/>
+  </ds:schemaRefs>
+</ds:datastoreItem>
+</file>
+
+<file path=customXml/itemProps6.xml><?xml version="1.0" encoding="utf-8"?>
+<ds:datastoreItem xmlns:ds="http://schemas.openxmlformats.org/officeDocument/2006/customXml" ds:itemID="{EE20C0BC-7DE5-4F7A-8B77-34EDCADDBDDF}">
+  <ds:schemaRefs>
+    <ds:schemaRef ds:uri="http://schemas.microsoft.com/sharepoint/v3/contenttype/forms"/>
+  </ds:schemaRefs>
+</ds:datastoreItem>
 </file>